--- a/ChillPills.docx
+++ b/ChillPills.docx
@@ -1470,18 +1470,20 @@
     </w:p>
     <w:p>
       <w:pPr>
-        <w:rPr>
-          <w:lang w:val="en-US"/>
-        </w:rPr>
-      </w:pPr>
-      <w:r>
-        <w:rPr>
+        <w:jc w:val="center"/>
+        <w:rPr>
+          <w:lang w:val="en-US"/>
+        </w:rPr>
+      </w:pPr>
+      <w:r>
+        <w:rPr>
+          <w:noProof/>
           <w:lang w:val="en-US"/>
         </w:rPr>
         <w:drawing>
-          <wp:inline distT="0" distB="0" distL="0" distR="0" wp14:anchorId="5AC96AA4" wp14:editId="425D3C58">
+          <wp:inline distT="0" distB="0" distL="0" distR="0" wp14:anchorId="5AC96AA4" wp14:editId="16DC6A5B">
             <wp:extent cx="6120130" cy="4670425"/>
-            <wp:effectExtent l="0" t="0" r="1270" b="3175"/>
+            <wp:effectExtent l="12700" t="12700" r="13970" b="15875"/>
             <wp:docPr id="1105417423" name="Immagine 1" descr="Immagine che contiene Policromia, cerchio&#10;&#10;Descrizione generata automaticamente"/>
             <wp:cNvGraphicFramePr>
               <a:graphicFrameLocks xmlns:a="http://schemas.openxmlformats.org/drawingml/2006/main" noChangeAspect="1"/>
@@ -1507,6 +1509,11 @@
                     <a:prstGeom prst="rect">
                       <a:avLst/>
                     </a:prstGeom>
+                    <a:ln>
+                      <a:solidFill>
+                        <a:schemeClr val="tx1"/>
+                      </a:solidFill>
+                    </a:ln>
                   </pic:spPr>
                 </pic:pic>
               </a:graphicData>
@@ -1517,42 +1524,205 @@
     </w:p>
     <w:p>
       <w:pPr>
-        <w:rPr>
-          <w:lang w:val="en-US"/>
-        </w:rPr>
-      </w:pPr>
-      <w:hyperlink r:id="rId6" w:history="1">
+        <w:jc w:val="center"/>
+        <w:rPr>
+          <w:rStyle w:val="Collegamentoipertestuale"/>
+          <w:lang w:val="en-US"/>
+        </w:rPr>
+      </w:pPr>
+      <w:hyperlink r:id="rId6" w:anchor="continents/disgust" w:history="1">
         <w:r>
           <w:rPr>
             <w:rStyle w:val="Collegamentoipertestuale"/>
             <w:lang w:val="en-US"/>
           </w:rPr>
-          <w:t>https://atlasofemotions.org/#continents/disgust</w:t>
+          <w:t>https://atla</w:t>
+        </w:r>
+        <w:r>
+          <w:rPr>
+            <w:rStyle w:val="Collegamentoipertestuale"/>
+            <w:lang w:val="en-US"/>
+          </w:rPr>
+          <w:t>s</w:t>
+        </w:r>
+        <w:r>
+          <w:rPr>
+            <w:rStyle w:val="Collegamentoipertestuale"/>
+            <w:lang w:val="en-US"/>
+          </w:rPr>
+          <w:t>ofemotions.org/#continents/disg</w:t>
+        </w:r>
+        <w:r>
+          <w:rPr>
+            <w:rStyle w:val="Collegamentoipertestuale"/>
+            <w:lang w:val="en-US"/>
+          </w:rPr>
+          <w:t>u</w:t>
+        </w:r>
+        <w:r>
+          <w:rPr>
+            <w:rStyle w:val="Collegamentoipertestuale"/>
+            <w:lang w:val="en-US"/>
+          </w:rPr>
+          <w:t>st</w:t>
         </w:r>
       </w:hyperlink>
-      <w:r>
-        <w:rPr>
-          <w:lang w:val="en-US"/>
-        </w:rPr>
-        <w:t xml:space="preserve"> </w:t>
-      </w:r>
-    </w:p>
-    <w:p>
-      <w:pPr>
-        <w:rPr>
-          <w:lang w:val="en-US"/>
-        </w:rPr>
-      </w:pPr>
-      <w:r>
-        <w:rPr>
-          <w:noProof/>
+    </w:p>
+    <w:p>
+      <w:pPr>
+        <w:jc w:val="center"/>
+        <w:rPr>
+          <w:rStyle w:val="Collegamentoipertestuale"/>
+          <w:lang w:val="en-US"/>
+        </w:rPr>
+      </w:pPr>
+    </w:p>
+    <w:p>
+      <w:pPr>
+        <w:jc w:val="center"/>
+        <w:rPr>
+          <w:rStyle w:val="Collegamentoipertestuale"/>
+          <w:lang w:val="en-US"/>
+        </w:rPr>
+      </w:pPr>
+    </w:p>
+    <w:p>
+      <w:pPr>
+        <w:jc w:val="center"/>
+        <w:rPr>
+          <w:rStyle w:val="Collegamentoipertestuale"/>
+          <w:lang w:val="en-US"/>
+        </w:rPr>
+      </w:pPr>
+    </w:p>
+    <w:p>
+      <w:pPr>
+        <w:jc w:val="center"/>
+        <w:rPr>
+          <w:rStyle w:val="Collegamentoipertestuale"/>
+          <w:lang w:val="en-US"/>
+        </w:rPr>
+      </w:pPr>
+    </w:p>
+    <w:p>
+      <w:pPr>
+        <w:jc w:val="center"/>
+        <w:rPr>
+          <w:rStyle w:val="Collegamentoipertestuale"/>
+          <w:lang w:val="en-US"/>
+        </w:rPr>
+      </w:pPr>
+    </w:p>
+    <w:p>
+      <w:pPr>
+        <w:jc w:val="center"/>
+        <w:rPr>
+          <w:rStyle w:val="Collegamentoipertestuale"/>
+          <w:lang w:val="en-US"/>
+        </w:rPr>
+      </w:pPr>
+    </w:p>
+    <w:p>
+      <w:pPr>
+        <w:jc w:val="center"/>
+        <w:rPr>
+          <w:rStyle w:val="Collegamentoipertestuale"/>
+          <w:lang w:val="en-US"/>
+        </w:rPr>
+      </w:pPr>
+    </w:p>
+    <w:p>
+      <w:pPr>
+        <w:jc w:val="center"/>
+        <w:rPr>
+          <w:rStyle w:val="Collegamentoipertestuale"/>
+          <w:lang w:val="en-US"/>
+        </w:rPr>
+      </w:pPr>
+    </w:p>
+    <w:p>
+      <w:pPr>
+        <w:jc w:val="center"/>
+        <w:rPr>
+          <w:rStyle w:val="Collegamentoipertestuale"/>
+          <w:lang w:val="en-US"/>
+        </w:rPr>
+      </w:pPr>
+    </w:p>
+    <w:p>
+      <w:pPr>
+        <w:jc w:val="center"/>
+        <w:rPr>
+          <w:rStyle w:val="Collegamentoipertestuale"/>
+          <w:lang w:val="en-US"/>
+        </w:rPr>
+      </w:pPr>
+    </w:p>
+    <w:p>
+      <w:pPr>
+        <w:jc w:val="center"/>
+        <w:rPr>
+          <w:rStyle w:val="Collegamentoipertestuale"/>
+          <w:lang w:val="en-US"/>
+        </w:rPr>
+      </w:pPr>
+    </w:p>
+    <w:p>
+      <w:pPr>
+        <w:rPr>
+          <w:b/>
+          <w:bCs/>
+          <w:color w:val="000000" w:themeColor="text1"/>
+        </w:rPr>
+      </w:pPr>
+      <w:r>
+        <w:rPr>
+          <w:rStyle w:val="Collegamentoipertestuale"/>
+          <w:b/>
+          <w:bCs/>
+          <w:color w:val="000000" w:themeColor="text1"/>
+          <w:u w:val="none"/>
+          <w:lang w:val="en-US"/>
+        </w:rPr>
+        <w:lastRenderedPageBreak/>
+        <w:t xml:space="preserve">CHILL PILLS’S </w:t>
+      </w:r>
+      <w:r>
+        <w:rPr>
+          <w:b/>
+          <w:bCs/>
+          <w:color w:val="000000" w:themeColor="text1"/>
+        </w:rPr>
+        <w:t>FLOW CHART</w:t>
+      </w:r>
+    </w:p>
+    <w:p>
+      <w:pPr>
+        <w:rPr>
+          <w:rStyle w:val="Collegamentoipertestuale"/>
+          <w:b/>
+          <w:bCs/>
+          <w:u w:val="none"/>
+          <w:lang w:val="en-US"/>
+        </w:rPr>
+      </w:pPr>
+    </w:p>
+    <w:p>
+      <w:pPr>
+        <w:jc w:val="center"/>
+        <w:rPr>
+          <w:lang w:val="en-US"/>
+        </w:rPr>
+      </w:pPr>
+      <w:r>
+        <w:rPr>
           <w:lang w:val="en-US"/>
         </w:rPr>
         <w:drawing>
-          <wp:inline distT="0" distB="0" distL="0" distR="0" wp14:anchorId="2AD84A47" wp14:editId="788AB3E2">
-            <wp:extent cx="6120130" cy="3134995"/>
-            <wp:effectExtent l="0" t="0" r="1270" b="1905"/>
-            <wp:docPr id="1300425009" name="Immagine 1" descr="Immagine che contiene testo, schermata, Carattere, numero&#10;&#10;Descrizione generata automaticamente"/>
+          <wp:inline distT="0" distB="0" distL="0" distR="0" wp14:anchorId="5CCD0145" wp14:editId="1E778093">
+            <wp:extent cx="4980579" cy="5400709"/>
+            <wp:effectExtent l="12700" t="12700" r="10795" b="9525"/>
+            <wp:docPr id="2015371306" name="Immagine 1" descr="Immagine che contiene testo, diagramma, schermata, Piano&#10;&#10;Descrizione generata automaticamente"/>
             <wp:cNvGraphicFramePr>
               <a:graphicFrameLocks xmlns:a="http://schemas.openxmlformats.org/drawingml/2006/main" noChangeAspect="1"/>
             </wp:cNvGraphicFramePr>
@@ -1560,16 +1730,21 @@
               <a:graphicData uri="http://schemas.openxmlformats.org/drawingml/2006/picture">
                 <pic:pic xmlns:pic="http://schemas.openxmlformats.org/drawingml/2006/picture">
                   <pic:nvPicPr>
-                    <pic:cNvPr id="1300425009" name="Immagine 1" descr="Immagine che contiene testo, schermata, Carattere, numero&#10;&#10;Descrizione generata automaticamente"/>
+                    <pic:cNvPr id="2015371306" name="Immagine 1" descr="Immagine che contiene testo, diagramma, schermata, Piano&#10;&#10;Descrizione generata automaticamente"/>
                     <pic:cNvPicPr/>
                   </pic:nvPicPr>
                   <pic:blipFill>
                     <a:blip r:embed="rId7">
-                      <a:extLst>
-                        <a:ext uri="{28A0092B-C50C-407E-A947-70E740481C1C}">
-                          <a14:useLocalDpi xmlns:a14="http://schemas.microsoft.com/office/drawing/2010/main" val="0"/>
-                        </a:ext>
-                      </a:extLst>
+                      <a:clrChange>
+                        <a:clrFrom>
+                          <a:srgbClr val="F2F2F2"/>
+                        </a:clrFrom>
+                        <a:clrTo>
+                          <a:srgbClr val="F2F2F2">
+                            <a:alpha val="0"/>
+                          </a:srgbClr>
+                        </a:clrTo>
+                      </a:clrChange>
                     </a:blip>
                     <a:stretch>
                       <a:fillRect/>
@@ -1578,11 +1753,16 @@
                   <pic:spPr>
                     <a:xfrm>
                       <a:off x="0" y="0"/>
-                      <a:ext cx="6120130" cy="3134995"/>
+                      <a:ext cx="4992775" cy="5413933"/>
                     </a:xfrm>
                     <a:prstGeom prst="rect">
                       <a:avLst/>
                     </a:prstGeom>
+                    <a:ln w="6350">
+                      <a:solidFill>
+                        <a:schemeClr val="tx1"/>
+                      </a:solidFill>
+                    </a:ln>
                   </pic:spPr>
                 </pic:pic>
               </a:graphicData>
@@ -1590,6 +1770,1284 @@
           </wp:inline>
         </w:drawing>
       </w:r>
+    </w:p>
+    <w:p>
+      <w:pPr>
+        <w:jc w:val="center"/>
+        <w:rPr>
+          <w:lang w:val="en-US"/>
+        </w:rPr>
+      </w:pPr>
+    </w:p>
+    <w:p>
+      <w:pPr>
+        <w:pStyle w:val="Paragrafoelenco"/>
+        <w:numPr>
+          <w:ilvl w:val="0"/>
+          <w:numId w:val="9"/>
+        </w:numPr>
+        <w:rPr>
+          <w:lang w:val="en-US"/>
+        </w:rPr>
+      </w:pPr>
+      <w:r>
+        <w:rPr>
+          <w:b/>
+          <w:bCs/>
+          <w:lang w:val="en-US"/>
+        </w:rPr>
+        <w:t>Default Start Flow</w:t>
+      </w:r>
+      <w:r>
+        <w:rPr>
+          <w:lang w:val="en-US"/>
+        </w:rPr>
+        <w:t>:</w:t>
+      </w:r>
+    </w:p>
+    <w:p>
+      <w:pPr>
+        <w:pStyle w:val="Paragrafoelenco"/>
+        <w:numPr>
+          <w:ilvl w:val="0"/>
+          <w:numId w:val="9"/>
+        </w:numPr>
+        <w:rPr>
+          <w:lang w:val="en-US"/>
+        </w:rPr>
+      </w:pPr>
+      <w:r>
+        <w:rPr>
+          <w:b/>
+          <w:bCs/>
+          <w:lang w:val="en-US"/>
+        </w:rPr>
+        <w:t>Personal Information</w:t>
+      </w:r>
+      <w:r>
+        <w:rPr>
+          <w:lang w:val="en-US"/>
+        </w:rPr>
+        <w:t>:</w:t>
+      </w:r>
+      <w:r>
+        <w:rPr>
+          <w:lang w:val="en-US"/>
+        </w:rPr>
+        <w:br/>
+        <w:t>The first phase of the process involves gathering personal information. This section is crucial for collecting initial data.</w:t>
+      </w:r>
+    </w:p>
+    <w:p>
+      <w:pPr>
+        <w:pStyle w:val="Paragrafoelenco"/>
+        <w:numPr>
+          <w:ilvl w:val="0"/>
+          <w:numId w:val="9"/>
+        </w:numPr>
+        <w:rPr>
+          <w:lang w:val="en-US"/>
+        </w:rPr>
+      </w:pPr>
+      <w:r>
+        <w:rPr>
+          <w:b/>
+          <w:bCs/>
+          <w:lang w:val="en-US"/>
+        </w:rPr>
+        <w:t>Basic Primary Research</w:t>
+      </w:r>
+      <w:r>
+        <w:rPr>
+          <w:lang w:val="en-US"/>
+        </w:rPr>
+        <w:t>:</w:t>
+      </w:r>
+      <w:r>
+        <w:rPr>
+          <w:lang w:val="en-US"/>
+        </w:rPr>
+        <w:br/>
+        <w:t>After obtaining personal information, the primary emotions of the user are collected and examined. These emotions are essential because they provide a direct understanding of the user's initial emotional state and perceived risk.</w:t>
+      </w:r>
+    </w:p>
+    <w:p>
+      <w:pPr>
+        <w:pStyle w:val="Paragrafoelenco"/>
+        <w:numPr>
+          <w:ilvl w:val="0"/>
+          <w:numId w:val="9"/>
+        </w:numPr>
+        <w:rPr>
+          <w:lang w:val="en-US"/>
+        </w:rPr>
+      </w:pPr>
+      <w:r>
+        <w:rPr>
+          <w:b/>
+          <w:bCs/>
+          <w:lang w:val="en-US"/>
+        </w:rPr>
+        <w:t>Advanced Secondary Research</w:t>
+      </w:r>
+      <w:r>
+        <w:rPr>
+          <w:lang w:val="en-US"/>
+        </w:rPr>
+        <w:t>:</w:t>
+      </w:r>
+      <w:r>
+        <w:rPr>
+          <w:lang w:val="en-US"/>
+        </w:rPr>
+        <w:br/>
+        <w:t>Next, secondary emotions are explored, which are more complex and reflective emotions that build upon the primary emotions.</w:t>
+      </w:r>
+    </w:p>
+    <w:p>
+      <w:pPr>
+        <w:pStyle w:val="Paragrafoelenco"/>
+        <w:numPr>
+          <w:ilvl w:val="0"/>
+          <w:numId w:val="9"/>
+        </w:numPr>
+        <w:rPr>
+          <w:lang w:val="en-US"/>
+        </w:rPr>
+      </w:pPr>
+      <w:r>
+        <w:rPr>
+          <w:b/>
+          <w:bCs/>
+          <w:lang w:val="en-US"/>
+        </w:rPr>
+        <w:lastRenderedPageBreak/>
+        <w:t>Risk Decision (Advice 0 / Advice 1)</w:t>
+      </w:r>
+      <w:r>
+        <w:rPr>
+          <w:lang w:val="en-US"/>
+        </w:rPr>
+        <w:t>:</w:t>
+      </w:r>
+      <w:r>
+        <w:rPr>
+          <w:lang w:val="en-US"/>
+        </w:rPr>
+        <w:br/>
+        <w:t>After examining the primary and secondary emotions, a risk assessment is made, which determines the advice to provide to the user:</w:t>
+      </w:r>
+    </w:p>
+    <w:p>
+      <w:pPr>
+        <w:pStyle w:val="Paragrafoelenco"/>
+        <w:numPr>
+          <w:ilvl w:val="0"/>
+          <w:numId w:val="11"/>
+        </w:numPr>
+        <w:rPr>
+          <w:lang w:val="en-US"/>
+        </w:rPr>
+      </w:pPr>
+      <w:r>
+        <w:rPr>
+          <w:b/>
+          <w:bCs/>
+          <w:lang w:val="en-US"/>
+        </w:rPr>
+        <w:t>Advice 0 (Low Risk)</w:t>
+      </w:r>
+      <w:r>
+        <w:rPr>
+          <w:lang w:val="en-US"/>
+        </w:rPr>
+        <w:t>: If the risk assessment indicates low perceived risk, appropriate advice is given for low-risk situations.</w:t>
+      </w:r>
+    </w:p>
+    <w:p>
+      <w:pPr>
+        <w:pStyle w:val="Paragrafoelenco"/>
+        <w:numPr>
+          <w:ilvl w:val="0"/>
+          <w:numId w:val="11"/>
+        </w:numPr>
+        <w:rPr>
+          <w:lang w:val="en-US"/>
+        </w:rPr>
+      </w:pPr>
+      <w:r>
+        <w:rPr>
+          <w:b/>
+          <w:bCs/>
+          <w:lang w:val="en-US"/>
+        </w:rPr>
+        <w:t>Advice 1 (High Risk)</w:t>
+      </w:r>
+      <w:r>
+        <w:rPr>
+          <w:lang w:val="en-US"/>
+        </w:rPr>
+        <w:t>: If the risk assessment indicates high perceived risk, advice is provided for dealing with high-risk situations.</w:t>
+      </w:r>
+    </w:p>
+    <w:p>
+      <w:pPr>
+        <w:pStyle w:val="Paragrafoelenco"/>
+        <w:numPr>
+          <w:ilvl w:val="0"/>
+          <w:numId w:val="9"/>
+        </w:numPr>
+        <w:rPr>
+          <w:lang w:val="en-US"/>
+        </w:rPr>
+      </w:pPr>
+      <w:r>
+        <w:rPr>
+          <w:b/>
+          <w:bCs/>
+          <w:lang w:val="en-US"/>
+        </w:rPr>
+        <w:t>Confirmation</w:t>
+      </w:r>
+      <w:r>
+        <w:rPr>
+          <w:lang w:val="en-US"/>
+        </w:rPr>
+        <w:t>:</w:t>
+      </w:r>
+      <w:r>
+        <w:rPr>
+          <w:lang w:val="en-US"/>
+        </w:rPr>
+        <w:br/>
+        <w:t>After giving the advice, the user's response is checked:</w:t>
+      </w:r>
+    </w:p>
+    <w:p>
+      <w:pPr>
+        <w:pStyle w:val="Paragrafoelenco"/>
+        <w:numPr>
+          <w:ilvl w:val="0"/>
+          <w:numId w:val="10"/>
+        </w:numPr>
+        <w:rPr>
+          <w:lang w:val="en-US"/>
+        </w:rPr>
+      </w:pPr>
+      <w:r>
+        <w:rPr>
+          <w:b/>
+          <w:bCs/>
+          <w:lang w:val="en-US"/>
+        </w:rPr>
+        <w:t>Yes</w:t>
+      </w:r>
+      <w:r>
+        <w:rPr>
+          <w:lang w:val="en-US"/>
+        </w:rPr>
+        <w:t>: If the user confirms, the process proceeds to the next phase.</w:t>
+      </w:r>
+    </w:p>
+    <w:p>
+      <w:pPr>
+        <w:pStyle w:val="Paragrafoelenco"/>
+        <w:numPr>
+          <w:ilvl w:val="0"/>
+          <w:numId w:val="10"/>
+        </w:numPr>
+        <w:rPr>
+          <w:lang w:val="en-US"/>
+        </w:rPr>
+      </w:pPr>
+      <w:r>
+        <w:rPr>
+          <w:b/>
+          <w:bCs/>
+          <w:lang w:val="en-US"/>
+        </w:rPr>
+        <w:t>No</w:t>
+      </w:r>
+      <w:r>
+        <w:rPr>
+          <w:lang w:val="en-US"/>
+        </w:rPr>
+        <w:t>: If the user does not confirm, the flow returns to a previous phase for further evaluations or modifications.</w:t>
+      </w:r>
+    </w:p>
+    <w:p>
+      <w:pPr>
+        <w:pStyle w:val="Paragrafoelenco"/>
+        <w:numPr>
+          <w:ilvl w:val="0"/>
+          <w:numId w:val="9"/>
+        </w:numPr>
+        <w:rPr>
+          <w:lang w:val="en-US"/>
+        </w:rPr>
+      </w:pPr>
+      <w:r>
+        <w:rPr>
+          <w:b/>
+          <w:bCs/>
+          <w:lang w:val="en-US"/>
+        </w:rPr>
+        <w:t>Something Else</w:t>
+      </w:r>
+      <w:r>
+        <w:rPr>
+          <w:lang w:val="en-US"/>
+        </w:rPr>
+        <w:t>:</w:t>
+      </w:r>
+      <w:r>
+        <w:rPr>
+          <w:lang w:val="en-US"/>
+        </w:rPr>
+        <w:br/>
+        <w:t>In this step, the user approaches the end of the session, either accepting the final advice or starting a new session, if necessary.</w:t>
+      </w:r>
+    </w:p>
+    <w:p>
+      <w:pPr>
+        <w:pStyle w:val="Paragrafoelenco"/>
+        <w:numPr>
+          <w:ilvl w:val="0"/>
+          <w:numId w:val="9"/>
+        </w:numPr>
+        <w:rPr>
+          <w:lang w:val="en-US"/>
+        </w:rPr>
+      </w:pPr>
+      <w:r>
+        <w:rPr>
+          <w:b/>
+          <w:bCs/>
+          <w:lang w:val="en-US"/>
+        </w:rPr>
+        <w:t>End Session</w:t>
+      </w:r>
+      <w:r>
+        <w:rPr>
+          <w:lang w:val="en-US"/>
+        </w:rPr>
+        <w:t>:</w:t>
+      </w:r>
+      <w:r>
+        <w:rPr>
+          <w:lang w:val="en-US"/>
+        </w:rPr>
+        <w:br/>
+      </w:r>
+      <w:r>
+        <w:rPr>
+          <w:lang w:val="en-US"/>
+        </w:rPr>
+        <w:br/>
+      </w:r>
+    </w:p>
+    <w:p>
+      <w:pPr>
+        <w:jc w:val="center"/>
+        <w:rPr>
+          <w:lang w:val="en-US"/>
+        </w:rPr>
+      </w:pPr>
+    </w:p>
+    <w:p>
+      <w:pPr>
+        <w:ind w:left="360"/>
+        <w:rPr>
+          <w:rFonts w:ascii="Lucida Fax" w:hAnsi="Lucida Fax"/>
+          <w:color w:val="000000" w:themeColor="text1"/>
+          <w:u w:val="single"/>
+          <w:lang w:val="en-US"/>
+        </w:rPr>
+      </w:pPr>
+    </w:p>
+    <w:tbl>
+      <w:tblPr>
+        <w:tblStyle w:val="Tabellagriglia1chiara-colore4"/>
+        <w:tblW w:w="0" w:type="auto"/>
+        <w:tblLook w:val="04A0" w:firstRow="1" w:lastRow="0" w:firstColumn="1" w:lastColumn="0" w:noHBand="0" w:noVBand="1"/>
+      </w:tblPr>
+      <w:tblGrid>
+        <w:gridCol w:w="3339"/>
+        <w:gridCol w:w="6224"/>
+      </w:tblGrid>
+      <w:tr>
+        <w:trPr>
+          <w:cnfStyle w:val="100000000000" w:firstRow="1" w:lastRow="0" w:firstColumn="0" w:lastColumn="0" w:oddVBand="0" w:evenVBand="0" w:oddHBand="0" w:evenHBand="0" w:firstRowFirstColumn="0" w:firstRowLastColumn="0" w:lastRowFirstColumn="0" w:lastRowLastColumn="0"/>
+          <w:trHeight w:val="345"/>
+        </w:trPr>
+        <w:tc>
+          <w:tcPr>
+            <w:cnfStyle w:val="001000000000" w:firstRow="0" w:lastRow="0" w:firstColumn="1" w:lastColumn="0" w:oddVBand="0" w:evenVBand="0" w:oddHBand="0" w:evenHBand="0" w:firstRowFirstColumn="0" w:firstRowLastColumn="0" w:lastRowFirstColumn="0" w:lastRowLastColumn="0"/>
+            <w:tcW w:w="3339" w:type="dxa"/>
+          </w:tcPr>
+          <w:p>
+            <w:pPr>
+              <w:rPr>
+                <w:rFonts w:ascii="Lucida Fax" w:hAnsi="Lucida Fax"/>
+                <w:color w:val="000000" w:themeColor="text1"/>
+                <w:lang w:val="en-US"/>
+              </w:rPr>
+            </w:pPr>
+          </w:p>
+          <w:p>
+            <w:pPr>
+              <w:rPr>
+                <w:rFonts w:ascii="Lucida Fax" w:hAnsi="Lucida Fax"/>
+                <w:color w:val="000000" w:themeColor="text1"/>
+              </w:rPr>
+            </w:pPr>
+            <w:r>
+              <w:rPr>
+                <w:rFonts w:ascii="Lucida Fax" w:hAnsi="Lucida Fax"/>
+                <w:color w:val="000000" w:themeColor="text1"/>
+              </w:rPr>
+              <w:t>PRIMARY EMOTION</w:t>
+            </w:r>
+          </w:p>
+          <w:p>
+            <w:pPr>
+              <w:rPr>
+                <w:rFonts w:ascii="Lucida Fax" w:hAnsi="Lucida Fax"/>
+                <w:color w:val="000000" w:themeColor="text1"/>
+              </w:rPr>
+            </w:pPr>
+          </w:p>
+        </w:tc>
+        <w:tc>
+          <w:tcPr>
+            <w:tcW w:w="6224" w:type="dxa"/>
+          </w:tcPr>
+          <w:p>
+            <w:pPr>
+              <w:cnfStyle w:val="100000000000" w:firstRow="1" w:lastRow="0" w:firstColumn="0" w:lastColumn="0" w:oddVBand="0" w:evenVBand="0" w:oddHBand="0" w:evenHBand="0" w:firstRowFirstColumn="0" w:firstRowLastColumn="0" w:lastRowFirstColumn="0" w:lastRowLastColumn="0"/>
+              <w:rPr>
+                <w:rFonts w:ascii="Lucida Fax" w:hAnsi="Lucida Fax"/>
+                <w:color w:val="000000" w:themeColor="text1"/>
+              </w:rPr>
+            </w:pPr>
+          </w:p>
+          <w:p>
+            <w:pPr>
+              <w:tabs>
+                <w:tab w:val="left" w:pos="3831"/>
+              </w:tabs>
+              <w:cnfStyle w:val="100000000000" w:firstRow="1" w:lastRow="0" w:firstColumn="0" w:lastColumn="0" w:oddVBand="0" w:evenVBand="0" w:oddHBand="0" w:evenHBand="0" w:firstRowFirstColumn="0" w:firstRowLastColumn="0" w:lastRowFirstColumn="0" w:lastRowLastColumn="0"/>
+              <w:rPr>
+                <w:rFonts w:ascii="Lucida Fax" w:hAnsi="Lucida Fax"/>
+                <w:color w:val="000000" w:themeColor="text1"/>
+              </w:rPr>
+            </w:pPr>
+            <w:r>
+              <w:rPr>
+                <w:rFonts w:ascii="Lucida Fax" w:hAnsi="Lucida Fax"/>
+                <w:color w:val="000000" w:themeColor="text1"/>
+              </w:rPr>
+              <w:t>SECONDARY EMOTION</w:t>
+            </w:r>
+            <w:r>
+              <w:rPr>
+                <w:rFonts w:ascii="Lucida Fax" w:hAnsi="Lucida Fax"/>
+                <w:color w:val="000000" w:themeColor="text1"/>
+              </w:rPr>
+              <w:tab/>
+            </w:r>
+          </w:p>
+        </w:tc>
+      </w:tr>
+      <w:tr>
+        <w:trPr>
+          <w:trHeight w:val="377"/>
+        </w:trPr>
+        <w:tc>
+          <w:tcPr>
+            <w:cnfStyle w:val="001000000000" w:firstRow="0" w:lastRow="0" w:firstColumn="1" w:lastColumn="0" w:oddVBand="0" w:evenVBand="0" w:oddHBand="0" w:evenHBand="0" w:firstRowFirstColumn="0" w:firstRowLastColumn="0" w:lastRowFirstColumn="0" w:lastRowLastColumn="0"/>
+            <w:tcW w:w="3339" w:type="dxa"/>
+          </w:tcPr>
+          <w:p>
+            <w:pPr>
+              <w:rPr>
+                <w:rFonts w:ascii="Lucida Fax" w:hAnsi="Lucida Fax"/>
+                <w:color w:val="000000" w:themeColor="text1"/>
+              </w:rPr>
+            </w:pPr>
+          </w:p>
+          <w:p>
+            <w:pPr>
+              <w:rPr>
+                <w:rFonts w:ascii="Lucida Fax" w:hAnsi="Lucida Fax"/>
+                <w:color w:val="000000" w:themeColor="text1"/>
+              </w:rPr>
+            </w:pPr>
+            <w:r>
+              <w:rPr>
+                <w:rFonts w:ascii="Lucida Fax" w:hAnsi="Lucida Fax"/>
+                <w:color w:val="000000" w:themeColor="text1"/>
+              </w:rPr>
+              <w:t>Joy</w:t>
+            </w:r>
+          </w:p>
+          <w:p>
+            <w:pPr>
+              <w:rPr>
+                <w:rFonts w:ascii="Lucida Fax" w:hAnsi="Lucida Fax"/>
+                <w:color w:val="000000" w:themeColor="text1"/>
+              </w:rPr>
+            </w:pPr>
+          </w:p>
+        </w:tc>
+        <w:tc>
+          <w:tcPr>
+            <w:tcW w:w="6224" w:type="dxa"/>
+          </w:tcPr>
+          <w:p>
+            <w:pPr>
+              <w:cnfStyle w:val="000000000000" w:firstRow="0" w:lastRow="0" w:firstColumn="0" w:lastColumn="0" w:oddVBand="0" w:evenVBand="0" w:oddHBand="0" w:evenHBand="0" w:firstRowFirstColumn="0" w:firstRowLastColumn="0" w:lastRowFirstColumn="0" w:lastRowLastColumn="0"/>
+              <w:rPr>
+                <w:rFonts w:ascii="Lucida Fax" w:hAnsi="Lucida Fax"/>
+                <w:color w:val="000000" w:themeColor="text1"/>
+              </w:rPr>
+            </w:pPr>
+          </w:p>
+          <w:p>
+            <w:pPr>
+              <w:cnfStyle w:val="000000000000" w:firstRow="0" w:lastRow="0" w:firstColumn="0" w:lastColumn="0" w:oddVBand="0" w:evenVBand="0" w:oddHBand="0" w:evenHBand="0" w:firstRowFirstColumn="0" w:firstRowLastColumn="0" w:lastRowFirstColumn="0" w:lastRowLastColumn="0"/>
+              <w:rPr>
+                <w:rFonts w:ascii="Lucida Fax" w:hAnsi="Lucida Fax"/>
+                <w:color w:val="000000" w:themeColor="text1"/>
+              </w:rPr>
+            </w:pPr>
+            <w:proofErr w:type="spellStart"/>
+            <w:r>
+              <w:rPr>
+                <w:rFonts w:ascii="Lucida Fax" w:hAnsi="Lucida Fax"/>
+                <w:color w:val="000000" w:themeColor="text1"/>
+              </w:rPr>
+              <w:t>Hopeful</w:t>
+            </w:r>
+            <w:proofErr w:type="spellEnd"/>
+            <w:r>
+              <w:rPr>
+                <w:rFonts w:ascii="Lucida Fax" w:hAnsi="Lucida Fax"/>
+                <w:color w:val="000000" w:themeColor="text1"/>
+              </w:rPr>
+              <w:t xml:space="preserve">, </w:t>
+            </w:r>
+            <w:proofErr w:type="spellStart"/>
+            <w:r>
+              <w:rPr>
+                <w:rFonts w:ascii="Lucida Fax" w:hAnsi="Lucida Fax"/>
+                <w:color w:val="000000" w:themeColor="text1"/>
+              </w:rPr>
+              <w:t>proud</w:t>
+            </w:r>
+            <w:proofErr w:type="spellEnd"/>
+            <w:r>
+              <w:rPr>
+                <w:rFonts w:ascii="Lucida Fax" w:hAnsi="Lucida Fax"/>
+                <w:color w:val="000000" w:themeColor="text1"/>
+              </w:rPr>
+              <w:t xml:space="preserve">, </w:t>
+            </w:r>
+            <w:proofErr w:type="spellStart"/>
+            <w:r>
+              <w:rPr>
+                <w:rFonts w:ascii="Lucida Fax" w:hAnsi="Lucida Fax"/>
+                <w:color w:val="000000" w:themeColor="text1"/>
+              </w:rPr>
+              <w:t>excited</w:t>
+            </w:r>
+            <w:proofErr w:type="spellEnd"/>
+            <w:r>
+              <w:rPr>
+                <w:rFonts w:ascii="Lucida Fax" w:hAnsi="Lucida Fax"/>
+                <w:color w:val="000000" w:themeColor="text1"/>
+              </w:rPr>
+              <w:t xml:space="preserve">, </w:t>
+            </w:r>
+            <w:proofErr w:type="spellStart"/>
+            <w:r>
+              <w:rPr>
+                <w:rFonts w:ascii="Lucida Fax" w:hAnsi="Lucida Fax"/>
+                <w:color w:val="000000" w:themeColor="text1"/>
+              </w:rPr>
+              <w:t>delighted</w:t>
+            </w:r>
+            <w:proofErr w:type="spellEnd"/>
+          </w:p>
+          <w:p>
+            <w:pPr>
+              <w:cnfStyle w:val="000000000000" w:firstRow="0" w:lastRow="0" w:firstColumn="0" w:lastColumn="0" w:oddVBand="0" w:evenVBand="0" w:oddHBand="0" w:evenHBand="0" w:firstRowFirstColumn="0" w:firstRowLastColumn="0" w:lastRowFirstColumn="0" w:lastRowLastColumn="0"/>
+              <w:rPr>
+                <w:rFonts w:ascii="Lucida Fax" w:hAnsi="Lucida Fax"/>
+                <w:color w:val="000000" w:themeColor="text1"/>
+              </w:rPr>
+            </w:pPr>
+          </w:p>
+        </w:tc>
+      </w:tr>
+      <w:tr>
+        <w:trPr>
+          <w:trHeight w:val="345"/>
+        </w:trPr>
+        <w:tc>
+          <w:tcPr>
+            <w:cnfStyle w:val="001000000000" w:firstRow="0" w:lastRow="0" w:firstColumn="1" w:lastColumn="0" w:oddVBand="0" w:evenVBand="0" w:oddHBand="0" w:evenHBand="0" w:firstRowFirstColumn="0" w:firstRowLastColumn="0" w:lastRowFirstColumn="0" w:lastRowLastColumn="0"/>
+            <w:tcW w:w="3339" w:type="dxa"/>
+          </w:tcPr>
+          <w:p>
+            <w:pPr>
+              <w:rPr>
+                <w:rFonts w:ascii="Lucida Fax" w:hAnsi="Lucida Fax"/>
+                <w:color w:val="000000" w:themeColor="text1"/>
+              </w:rPr>
+            </w:pPr>
+          </w:p>
+          <w:p>
+            <w:pPr>
+              <w:tabs>
+                <w:tab w:val="right" w:pos="2898"/>
+              </w:tabs>
+              <w:rPr>
+                <w:rFonts w:ascii="Lucida Fax" w:hAnsi="Lucida Fax"/>
+                <w:color w:val="000000" w:themeColor="text1"/>
+              </w:rPr>
+            </w:pPr>
+            <w:proofErr w:type="spellStart"/>
+            <w:r>
+              <w:rPr>
+                <w:rFonts w:ascii="Lucida Fax" w:hAnsi="Lucida Fax"/>
+                <w:color w:val="000000" w:themeColor="text1"/>
+              </w:rPr>
+              <w:t>Fear</w:t>
+            </w:r>
+            <w:proofErr w:type="spellEnd"/>
+            <w:r>
+              <w:rPr>
+                <w:rFonts w:ascii="Lucida Fax" w:hAnsi="Lucida Fax"/>
+                <w:color w:val="000000" w:themeColor="text1"/>
+              </w:rPr>
+              <w:tab/>
+            </w:r>
+          </w:p>
+          <w:p>
+            <w:pPr>
+              <w:rPr>
+                <w:rFonts w:ascii="Lucida Fax" w:hAnsi="Lucida Fax"/>
+                <w:color w:val="000000" w:themeColor="text1"/>
+              </w:rPr>
+            </w:pPr>
+          </w:p>
+        </w:tc>
+        <w:tc>
+          <w:tcPr>
+            <w:tcW w:w="6224" w:type="dxa"/>
+          </w:tcPr>
+          <w:p>
+            <w:pPr>
+              <w:cnfStyle w:val="000000000000" w:firstRow="0" w:lastRow="0" w:firstColumn="0" w:lastColumn="0" w:oddVBand="0" w:evenVBand="0" w:oddHBand="0" w:evenHBand="0" w:firstRowFirstColumn="0" w:firstRowLastColumn="0" w:lastRowFirstColumn="0" w:lastRowLastColumn="0"/>
+              <w:rPr>
+                <w:rFonts w:ascii="Lucida Fax" w:hAnsi="Lucida Fax"/>
+                <w:color w:val="000000" w:themeColor="text1"/>
+              </w:rPr>
+            </w:pPr>
+          </w:p>
+          <w:p>
+            <w:pPr>
+              <w:cnfStyle w:val="000000000000" w:firstRow="0" w:lastRow="0" w:firstColumn="0" w:lastColumn="0" w:oddVBand="0" w:evenVBand="0" w:oddHBand="0" w:evenHBand="0" w:firstRowFirstColumn="0" w:firstRowLastColumn="0" w:lastRowFirstColumn="0" w:lastRowLastColumn="0"/>
+              <w:rPr>
+                <w:rFonts w:ascii="Lucida Fax" w:hAnsi="Lucida Fax"/>
+                <w:color w:val="000000" w:themeColor="text1"/>
+              </w:rPr>
+            </w:pPr>
+            <w:proofErr w:type="spellStart"/>
+            <w:r>
+              <w:rPr>
+                <w:rFonts w:ascii="Lucida Fax" w:hAnsi="Lucida Fax"/>
+                <w:color w:val="000000" w:themeColor="text1"/>
+              </w:rPr>
+              <w:t>Anxious</w:t>
+            </w:r>
+            <w:proofErr w:type="spellEnd"/>
+            <w:r>
+              <w:rPr>
+                <w:rFonts w:ascii="Lucida Fax" w:hAnsi="Lucida Fax"/>
+                <w:color w:val="000000" w:themeColor="text1"/>
+              </w:rPr>
+              <w:t xml:space="preserve">, insicure, </w:t>
+            </w:r>
+            <w:proofErr w:type="spellStart"/>
+            <w:r>
+              <w:rPr>
+                <w:rFonts w:ascii="Lucida Fax" w:hAnsi="Lucida Fax"/>
+                <w:color w:val="000000" w:themeColor="text1"/>
+              </w:rPr>
+              <w:t>inferior</w:t>
+            </w:r>
+            <w:proofErr w:type="spellEnd"/>
+            <w:r>
+              <w:rPr>
+                <w:rFonts w:ascii="Lucida Fax" w:hAnsi="Lucida Fax"/>
+                <w:color w:val="000000" w:themeColor="text1"/>
+              </w:rPr>
+              <w:t xml:space="preserve">, </w:t>
+            </w:r>
+            <w:proofErr w:type="spellStart"/>
+            <w:r>
+              <w:rPr>
+                <w:rFonts w:ascii="Lucida Fax" w:hAnsi="Lucida Fax"/>
+                <w:color w:val="000000" w:themeColor="text1"/>
+              </w:rPr>
+              <w:t>panic</w:t>
+            </w:r>
+            <w:proofErr w:type="spellEnd"/>
+          </w:p>
+          <w:p>
+            <w:pPr>
+              <w:cnfStyle w:val="000000000000" w:firstRow="0" w:lastRow="0" w:firstColumn="0" w:lastColumn="0" w:oddVBand="0" w:evenVBand="0" w:oddHBand="0" w:evenHBand="0" w:firstRowFirstColumn="0" w:firstRowLastColumn="0" w:lastRowFirstColumn="0" w:lastRowLastColumn="0"/>
+              <w:rPr>
+                <w:rFonts w:ascii="Lucida Fax" w:hAnsi="Lucida Fax"/>
+                <w:color w:val="000000" w:themeColor="text1"/>
+              </w:rPr>
+            </w:pPr>
+          </w:p>
+        </w:tc>
+      </w:tr>
+      <w:tr>
+        <w:trPr>
+          <w:trHeight w:val="377"/>
+        </w:trPr>
+        <w:tc>
+          <w:tcPr>
+            <w:cnfStyle w:val="001000000000" w:firstRow="0" w:lastRow="0" w:firstColumn="1" w:lastColumn="0" w:oddVBand="0" w:evenVBand="0" w:oddHBand="0" w:evenHBand="0" w:firstRowFirstColumn="0" w:firstRowLastColumn="0" w:lastRowFirstColumn="0" w:lastRowLastColumn="0"/>
+            <w:tcW w:w="3339" w:type="dxa"/>
+          </w:tcPr>
+          <w:p>
+            <w:pPr>
+              <w:rPr>
+                <w:rFonts w:ascii="Lucida Fax" w:hAnsi="Lucida Fax"/>
+                <w:color w:val="000000" w:themeColor="text1"/>
+              </w:rPr>
+            </w:pPr>
+          </w:p>
+          <w:p>
+            <w:pPr>
+              <w:rPr>
+                <w:rFonts w:ascii="Lucida Fax" w:hAnsi="Lucida Fax"/>
+                <w:color w:val="000000" w:themeColor="text1"/>
+              </w:rPr>
+            </w:pPr>
+            <w:r>
+              <w:rPr>
+                <w:rFonts w:ascii="Lucida Fax" w:hAnsi="Lucida Fax"/>
+                <w:color w:val="000000" w:themeColor="text1"/>
+              </w:rPr>
+              <w:t>Anger</w:t>
+            </w:r>
+          </w:p>
+          <w:p>
+            <w:pPr>
+              <w:rPr>
+                <w:rFonts w:ascii="Lucida Fax" w:hAnsi="Lucida Fax"/>
+                <w:color w:val="000000" w:themeColor="text1"/>
+              </w:rPr>
+            </w:pPr>
+          </w:p>
+        </w:tc>
+        <w:tc>
+          <w:tcPr>
+            <w:tcW w:w="6224" w:type="dxa"/>
+          </w:tcPr>
+          <w:p>
+            <w:pPr>
+              <w:cnfStyle w:val="000000000000" w:firstRow="0" w:lastRow="0" w:firstColumn="0" w:lastColumn="0" w:oddVBand="0" w:evenVBand="0" w:oddHBand="0" w:evenHBand="0" w:firstRowFirstColumn="0" w:firstRowLastColumn="0" w:lastRowFirstColumn="0" w:lastRowLastColumn="0"/>
+              <w:rPr>
+                <w:rFonts w:ascii="Lucida Fax" w:hAnsi="Lucida Fax"/>
+                <w:color w:val="000000" w:themeColor="text1"/>
+                <w:lang w:val="en-US"/>
+              </w:rPr>
+            </w:pPr>
+          </w:p>
+          <w:p>
+            <w:pPr>
+              <w:cnfStyle w:val="000000000000" w:firstRow="0" w:lastRow="0" w:firstColumn="0" w:lastColumn="0" w:oddVBand="0" w:evenVBand="0" w:oddHBand="0" w:evenHBand="0" w:firstRowFirstColumn="0" w:firstRowLastColumn="0" w:lastRowFirstColumn="0" w:lastRowLastColumn="0"/>
+              <w:rPr>
+                <w:rFonts w:ascii="Lucida Fax" w:hAnsi="Lucida Fax"/>
+                <w:color w:val="000000" w:themeColor="text1"/>
+                <w:lang w:val="en-US"/>
+              </w:rPr>
+            </w:pPr>
+            <w:r>
+              <w:rPr>
+                <w:rFonts w:ascii="Lucida Fax" w:hAnsi="Lucida Fax"/>
+                <w:color w:val="000000" w:themeColor="text1"/>
+                <w:lang w:val="en-US"/>
+              </w:rPr>
+              <w:t xml:space="preserve">Resentment, hate, </w:t>
+            </w:r>
+            <w:proofErr w:type="gramStart"/>
+            <w:r>
+              <w:rPr>
+                <w:rFonts w:ascii="Lucida Fax" w:hAnsi="Lucida Fax"/>
+                <w:color w:val="000000" w:themeColor="text1"/>
+                <w:lang w:val="en-US"/>
+              </w:rPr>
+              <w:t>envy,,</w:t>
+            </w:r>
+            <w:proofErr w:type="gramEnd"/>
+            <w:r>
+              <w:rPr>
+                <w:rFonts w:ascii="Lucida Fax" w:hAnsi="Lucida Fax"/>
+                <w:color w:val="000000" w:themeColor="text1"/>
+                <w:lang w:val="en-US"/>
+              </w:rPr>
+              <w:t xml:space="preserve"> </w:t>
+            </w:r>
+            <w:proofErr w:type="spellStart"/>
+            <w:r>
+              <w:rPr>
+                <w:rFonts w:ascii="Lucida Fax" w:hAnsi="Lucida Fax"/>
+                <w:color w:val="000000" w:themeColor="text1"/>
+                <w:lang w:val="en-US"/>
+              </w:rPr>
+              <w:t>healous</w:t>
+            </w:r>
+            <w:proofErr w:type="spellEnd"/>
+            <w:r>
+              <w:rPr>
+                <w:rFonts w:ascii="Lucida Fax" w:hAnsi="Lucida Fax"/>
+                <w:color w:val="000000" w:themeColor="text1"/>
+                <w:lang w:val="en-US"/>
+              </w:rPr>
+              <w:t xml:space="preserve">, </w:t>
+            </w:r>
+            <w:proofErr w:type="spellStart"/>
+            <w:r>
+              <w:rPr>
+                <w:rFonts w:ascii="Lucida Fax" w:hAnsi="Lucida Fax"/>
+                <w:color w:val="000000" w:themeColor="text1"/>
+                <w:lang w:val="en-US"/>
+              </w:rPr>
+              <w:t>annoyes</w:t>
+            </w:r>
+            <w:proofErr w:type="spellEnd"/>
+          </w:p>
+          <w:p>
+            <w:pPr>
+              <w:cnfStyle w:val="000000000000" w:firstRow="0" w:lastRow="0" w:firstColumn="0" w:lastColumn="0" w:oddVBand="0" w:evenVBand="0" w:oddHBand="0" w:evenHBand="0" w:firstRowFirstColumn="0" w:firstRowLastColumn="0" w:lastRowFirstColumn="0" w:lastRowLastColumn="0"/>
+              <w:rPr>
+                <w:rFonts w:ascii="Lucida Fax" w:hAnsi="Lucida Fax"/>
+                <w:color w:val="000000" w:themeColor="text1"/>
+                <w:lang w:val="en-US"/>
+              </w:rPr>
+            </w:pPr>
+          </w:p>
+        </w:tc>
+      </w:tr>
+      <w:tr>
+        <w:trPr>
+          <w:trHeight w:val="345"/>
+        </w:trPr>
+        <w:tc>
+          <w:tcPr>
+            <w:cnfStyle w:val="001000000000" w:firstRow="0" w:lastRow="0" w:firstColumn="1" w:lastColumn="0" w:oddVBand="0" w:evenVBand="0" w:oddHBand="0" w:evenHBand="0" w:firstRowFirstColumn="0" w:firstRowLastColumn="0" w:lastRowFirstColumn="0" w:lastRowLastColumn="0"/>
+            <w:tcW w:w="3339" w:type="dxa"/>
+          </w:tcPr>
+          <w:p>
+            <w:pPr>
+              <w:rPr>
+                <w:rFonts w:ascii="Lucida Fax" w:hAnsi="Lucida Fax"/>
+                <w:color w:val="000000" w:themeColor="text1"/>
+                <w:lang w:val="en-US"/>
+              </w:rPr>
+            </w:pPr>
+          </w:p>
+          <w:p>
+            <w:pPr>
+              <w:rPr>
+                <w:rFonts w:ascii="Lucida Fax" w:hAnsi="Lucida Fax"/>
+                <w:color w:val="000000" w:themeColor="text1"/>
+              </w:rPr>
+            </w:pPr>
+            <w:proofErr w:type="spellStart"/>
+            <w:r>
+              <w:rPr>
+                <w:rFonts w:ascii="Lucida Fax" w:hAnsi="Lucida Fax"/>
+                <w:color w:val="000000" w:themeColor="text1"/>
+              </w:rPr>
+              <w:t>Sadness</w:t>
+            </w:r>
+            <w:proofErr w:type="spellEnd"/>
+          </w:p>
+          <w:p>
+            <w:pPr>
+              <w:rPr>
+                <w:rFonts w:ascii="Lucida Fax" w:hAnsi="Lucida Fax"/>
+                <w:color w:val="000000" w:themeColor="text1"/>
+              </w:rPr>
+            </w:pPr>
+          </w:p>
+        </w:tc>
+        <w:tc>
+          <w:tcPr>
+            <w:tcW w:w="6224" w:type="dxa"/>
+          </w:tcPr>
+          <w:p>
+            <w:pPr>
+              <w:cnfStyle w:val="000000000000" w:firstRow="0" w:lastRow="0" w:firstColumn="0" w:lastColumn="0" w:oddVBand="0" w:evenVBand="0" w:oddHBand="0" w:evenHBand="0" w:firstRowFirstColumn="0" w:firstRowLastColumn="0" w:lastRowFirstColumn="0" w:lastRowLastColumn="0"/>
+              <w:rPr>
+                <w:rFonts w:ascii="Lucida Fax" w:hAnsi="Lucida Fax"/>
+                <w:color w:val="000000" w:themeColor="text1"/>
+                <w:lang w:val="en-US"/>
+              </w:rPr>
+            </w:pPr>
+          </w:p>
+          <w:p>
+            <w:pPr>
+              <w:cnfStyle w:val="000000000000" w:firstRow="0" w:lastRow="0" w:firstColumn="0" w:lastColumn="0" w:oddVBand="0" w:evenVBand="0" w:oddHBand="0" w:evenHBand="0" w:firstRowFirstColumn="0" w:firstRowLastColumn="0" w:lastRowFirstColumn="0" w:lastRowLastColumn="0"/>
+              <w:rPr>
+                <w:rFonts w:ascii="Lucida Fax" w:hAnsi="Lucida Fax"/>
+                <w:color w:val="000000" w:themeColor="text1"/>
+                <w:lang w:val="en-US"/>
+              </w:rPr>
+            </w:pPr>
+            <w:r>
+              <w:rPr>
+                <w:rFonts w:ascii="Lucida Fax" w:hAnsi="Lucida Fax"/>
+                <w:color w:val="000000" w:themeColor="text1"/>
+                <w:lang w:val="en-US"/>
+              </w:rPr>
+              <w:t>Shame, neglectful, depression, guilty, isolat</w:t>
+            </w:r>
+            <w:r>
+              <w:rPr>
+                <w:rFonts w:ascii="Lucida Fax" w:hAnsi="Lucida Fax"/>
+                <w:color w:val="000000" w:themeColor="text1"/>
+                <w:lang w:val="en-US"/>
+              </w:rPr>
+              <w:t>ed</w:t>
+            </w:r>
+          </w:p>
+          <w:p>
+            <w:pPr>
+              <w:cnfStyle w:val="000000000000" w:firstRow="0" w:lastRow="0" w:firstColumn="0" w:lastColumn="0" w:oddVBand="0" w:evenVBand="0" w:oddHBand="0" w:evenHBand="0" w:firstRowFirstColumn="0" w:firstRowLastColumn="0" w:lastRowFirstColumn="0" w:lastRowLastColumn="0"/>
+              <w:rPr>
+                <w:rFonts w:ascii="Lucida Fax" w:hAnsi="Lucida Fax"/>
+                <w:color w:val="000000" w:themeColor="text1"/>
+                <w:lang w:val="en-US"/>
+              </w:rPr>
+            </w:pPr>
+          </w:p>
+        </w:tc>
+      </w:tr>
+      <w:tr>
+        <w:trPr>
+          <w:trHeight w:val="345"/>
+        </w:trPr>
+        <w:tc>
+          <w:tcPr>
+            <w:cnfStyle w:val="001000000000" w:firstRow="0" w:lastRow="0" w:firstColumn="1" w:lastColumn="0" w:oddVBand="0" w:evenVBand="0" w:oddHBand="0" w:evenHBand="0" w:firstRowFirstColumn="0" w:firstRowLastColumn="0" w:lastRowFirstColumn="0" w:lastRowLastColumn="0"/>
+            <w:tcW w:w="3339" w:type="dxa"/>
+          </w:tcPr>
+          <w:p>
+            <w:pPr>
+              <w:rPr>
+                <w:rFonts w:ascii="Lucida Fax" w:hAnsi="Lucida Fax"/>
+                <w:color w:val="000000" w:themeColor="text1"/>
+                <w:lang w:val="en-US"/>
+              </w:rPr>
+            </w:pPr>
+          </w:p>
+          <w:p>
+            <w:pPr>
+              <w:rPr>
+                <w:rFonts w:ascii="Lucida Fax" w:hAnsi="Lucida Fax"/>
+                <w:color w:val="000000" w:themeColor="text1"/>
+              </w:rPr>
+            </w:pPr>
+            <w:proofErr w:type="spellStart"/>
+            <w:r>
+              <w:rPr>
+                <w:rFonts w:ascii="Lucida Fax" w:hAnsi="Lucida Fax"/>
+                <w:color w:val="000000" w:themeColor="text1"/>
+              </w:rPr>
+              <w:t>Surprise</w:t>
+            </w:r>
+            <w:proofErr w:type="spellEnd"/>
+          </w:p>
+          <w:p>
+            <w:pPr>
+              <w:rPr>
+                <w:rFonts w:ascii="Lucida Fax" w:hAnsi="Lucida Fax"/>
+                <w:color w:val="000000" w:themeColor="text1"/>
+              </w:rPr>
+            </w:pPr>
+          </w:p>
+        </w:tc>
+        <w:tc>
+          <w:tcPr>
+            <w:tcW w:w="6224" w:type="dxa"/>
+          </w:tcPr>
+          <w:p>
+            <w:pPr>
+              <w:cnfStyle w:val="000000000000" w:firstRow="0" w:lastRow="0" w:firstColumn="0" w:lastColumn="0" w:oddVBand="0" w:evenVBand="0" w:oddHBand="0" w:evenHBand="0" w:firstRowFirstColumn="0" w:firstRowLastColumn="0" w:lastRowFirstColumn="0" w:lastRowLastColumn="0"/>
+              <w:rPr>
+                <w:rFonts w:ascii="Lucida Fax" w:hAnsi="Lucida Fax"/>
+                <w:color w:val="000000" w:themeColor="text1"/>
+              </w:rPr>
+            </w:pPr>
+          </w:p>
+          <w:p>
+            <w:pPr>
+              <w:cnfStyle w:val="000000000000" w:firstRow="0" w:lastRow="0" w:firstColumn="0" w:lastColumn="0" w:oddVBand="0" w:evenVBand="0" w:oddHBand="0" w:evenHBand="0" w:firstRowFirstColumn="0" w:firstRowLastColumn="0" w:lastRowFirstColumn="0" w:lastRowLastColumn="0"/>
+              <w:rPr>
+                <w:rFonts w:ascii="Lucida Fax" w:hAnsi="Lucida Fax"/>
+                <w:color w:val="000000" w:themeColor="text1"/>
+              </w:rPr>
+            </w:pPr>
+            <w:proofErr w:type="spellStart"/>
+            <w:r>
+              <w:rPr>
+                <w:rFonts w:ascii="Lucida Fax" w:hAnsi="Lucida Fax"/>
+                <w:color w:val="000000" w:themeColor="text1"/>
+              </w:rPr>
+              <w:t>Shocked</w:t>
+            </w:r>
+            <w:proofErr w:type="spellEnd"/>
+            <w:r>
+              <w:rPr>
+                <w:rFonts w:ascii="Lucida Fax" w:hAnsi="Lucida Fax"/>
+                <w:color w:val="000000" w:themeColor="text1"/>
+              </w:rPr>
+              <w:t xml:space="preserve">, </w:t>
+            </w:r>
+            <w:proofErr w:type="spellStart"/>
+            <w:r>
+              <w:rPr>
+                <w:rFonts w:ascii="Lucida Fax" w:hAnsi="Lucida Fax"/>
+                <w:color w:val="000000" w:themeColor="text1"/>
+              </w:rPr>
+              <w:t>dismayed</w:t>
+            </w:r>
+            <w:proofErr w:type="spellEnd"/>
+            <w:r>
+              <w:rPr>
+                <w:rFonts w:ascii="Lucida Fax" w:hAnsi="Lucida Fax"/>
+                <w:color w:val="000000" w:themeColor="text1"/>
+              </w:rPr>
+              <w:t xml:space="preserve">, </w:t>
+            </w:r>
+            <w:proofErr w:type="spellStart"/>
+            <w:r>
+              <w:rPr>
+                <w:rFonts w:ascii="Lucida Fax" w:hAnsi="Lucida Fax"/>
+                <w:color w:val="000000" w:themeColor="text1"/>
+              </w:rPr>
+              <w:t>cofused</w:t>
+            </w:r>
+            <w:proofErr w:type="spellEnd"/>
+            <w:r>
+              <w:rPr>
+                <w:rFonts w:ascii="Lucida Fax" w:hAnsi="Lucida Fax"/>
+                <w:color w:val="000000" w:themeColor="text1"/>
+              </w:rPr>
+              <w:t xml:space="preserve">, </w:t>
+            </w:r>
+            <w:proofErr w:type="spellStart"/>
+            <w:r>
+              <w:rPr>
+                <w:rFonts w:ascii="Lucida Fax" w:hAnsi="Lucida Fax"/>
+                <w:color w:val="000000" w:themeColor="text1"/>
+              </w:rPr>
+              <w:t>perplexed</w:t>
+            </w:r>
+            <w:proofErr w:type="spellEnd"/>
+          </w:p>
+          <w:p>
+            <w:pPr>
+              <w:cnfStyle w:val="000000000000" w:firstRow="0" w:lastRow="0" w:firstColumn="0" w:lastColumn="0" w:oddVBand="0" w:evenVBand="0" w:oddHBand="0" w:evenHBand="0" w:firstRowFirstColumn="0" w:firstRowLastColumn="0" w:lastRowFirstColumn="0" w:lastRowLastColumn="0"/>
+              <w:rPr>
+                <w:rFonts w:ascii="Lucida Fax" w:hAnsi="Lucida Fax"/>
+                <w:color w:val="000000" w:themeColor="text1"/>
+              </w:rPr>
+            </w:pPr>
+          </w:p>
+        </w:tc>
+      </w:tr>
+      <w:tr>
+        <w:trPr>
+          <w:trHeight w:val="125"/>
+        </w:trPr>
+        <w:tc>
+          <w:tcPr>
+            <w:cnfStyle w:val="001000000000" w:firstRow="0" w:lastRow="0" w:firstColumn="1" w:lastColumn="0" w:oddVBand="0" w:evenVBand="0" w:oddHBand="0" w:evenHBand="0" w:firstRowFirstColumn="0" w:firstRowLastColumn="0" w:lastRowFirstColumn="0" w:lastRowLastColumn="0"/>
+            <w:tcW w:w="3339" w:type="dxa"/>
+          </w:tcPr>
+          <w:p>
+            <w:pPr>
+              <w:rPr>
+                <w:rFonts w:ascii="Lucida Fax" w:hAnsi="Lucida Fax"/>
+                <w:color w:val="000000" w:themeColor="text1"/>
+              </w:rPr>
+            </w:pPr>
+          </w:p>
+          <w:p>
+            <w:pPr>
+              <w:rPr>
+                <w:rFonts w:ascii="Lucida Fax" w:hAnsi="Lucida Fax"/>
+                <w:color w:val="000000" w:themeColor="text1"/>
+              </w:rPr>
+            </w:pPr>
+            <w:proofErr w:type="spellStart"/>
+            <w:r>
+              <w:rPr>
+                <w:rFonts w:ascii="Lucida Fax" w:hAnsi="Lucida Fax"/>
+                <w:color w:val="000000" w:themeColor="text1"/>
+              </w:rPr>
+              <w:t>Disgust</w:t>
+            </w:r>
+            <w:proofErr w:type="spellEnd"/>
+          </w:p>
+          <w:p>
+            <w:pPr>
+              <w:rPr>
+                <w:rFonts w:ascii="Lucida Fax" w:hAnsi="Lucida Fax"/>
+                <w:color w:val="000000" w:themeColor="text1"/>
+              </w:rPr>
+            </w:pPr>
+          </w:p>
+        </w:tc>
+        <w:tc>
+          <w:tcPr>
+            <w:tcW w:w="6224" w:type="dxa"/>
+          </w:tcPr>
+          <w:p>
+            <w:pPr>
+              <w:cnfStyle w:val="000000000000" w:firstRow="0" w:lastRow="0" w:firstColumn="0" w:lastColumn="0" w:oddVBand="0" w:evenVBand="0" w:oddHBand="0" w:evenHBand="0" w:firstRowFirstColumn="0" w:firstRowLastColumn="0" w:lastRowFirstColumn="0" w:lastRowLastColumn="0"/>
+              <w:rPr>
+                <w:rFonts w:ascii="Lucida Fax" w:hAnsi="Lucida Fax"/>
+                <w:color w:val="000000" w:themeColor="text1"/>
+              </w:rPr>
+            </w:pPr>
+          </w:p>
+          <w:p>
+            <w:pPr>
+              <w:cnfStyle w:val="000000000000" w:firstRow="0" w:lastRow="0" w:firstColumn="0" w:lastColumn="0" w:oddVBand="0" w:evenVBand="0" w:oddHBand="0" w:evenHBand="0" w:firstRowFirstColumn="0" w:firstRowLastColumn="0" w:lastRowFirstColumn="0" w:lastRowLastColumn="0"/>
+              <w:rPr>
+                <w:rFonts w:ascii="Lucida Fax" w:hAnsi="Lucida Fax"/>
+                <w:color w:val="000000" w:themeColor="text1"/>
+              </w:rPr>
+            </w:pPr>
+            <w:proofErr w:type="spellStart"/>
+            <w:r>
+              <w:rPr>
+                <w:rFonts w:ascii="Lucida Fax" w:hAnsi="Lucida Fax"/>
+                <w:color w:val="000000" w:themeColor="text1"/>
+              </w:rPr>
+              <w:t>Repulsed</w:t>
+            </w:r>
+            <w:proofErr w:type="spellEnd"/>
+            <w:r>
+              <w:rPr>
+                <w:rFonts w:ascii="Lucida Fax" w:hAnsi="Lucida Fax"/>
+                <w:color w:val="000000" w:themeColor="text1"/>
+              </w:rPr>
+              <w:t xml:space="preserve">, </w:t>
+            </w:r>
+            <w:proofErr w:type="spellStart"/>
+            <w:r>
+              <w:rPr>
+                <w:rFonts w:ascii="Lucida Fax" w:hAnsi="Lucida Fax"/>
+                <w:color w:val="000000" w:themeColor="text1"/>
+              </w:rPr>
+              <w:t>revolted</w:t>
+            </w:r>
+            <w:proofErr w:type="spellEnd"/>
+            <w:r>
+              <w:rPr>
+                <w:rFonts w:ascii="Lucida Fax" w:hAnsi="Lucida Fax"/>
+                <w:color w:val="000000" w:themeColor="text1"/>
+              </w:rPr>
+              <w:t xml:space="preserve">, </w:t>
+            </w:r>
+            <w:proofErr w:type="spellStart"/>
+            <w:r>
+              <w:rPr>
+                <w:rFonts w:ascii="Lucida Fax" w:hAnsi="Lucida Fax"/>
+                <w:color w:val="000000" w:themeColor="text1"/>
+              </w:rPr>
+              <w:t>nauseatedm</w:t>
+            </w:r>
+            <w:proofErr w:type="spellEnd"/>
+            <w:r>
+              <w:rPr>
+                <w:rFonts w:ascii="Lucida Fax" w:hAnsi="Lucida Fax"/>
+                <w:color w:val="000000" w:themeColor="text1"/>
+              </w:rPr>
+              <w:t xml:space="preserve"> </w:t>
+            </w:r>
+            <w:proofErr w:type="spellStart"/>
+            <w:r>
+              <w:rPr>
+                <w:rFonts w:ascii="Lucida Fax" w:hAnsi="Lucida Fax"/>
+                <w:color w:val="000000" w:themeColor="text1"/>
+              </w:rPr>
+              <w:t>intolerance</w:t>
+            </w:r>
+            <w:proofErr w:type="spellEnd"/>
+          </w:p>
+          <w:p>
+            <w:pPr>
+              <w:cnfStyle w:val="000000000000" w:firstRow="0" w:lastRow="0" w:firstColumn="0" w:lastColumn="0" w:oddVBand="0" w:evenVBand="0" w:oddHBand="0" w:evenHBand="0" w:firstRowFirstColumn="0" w:firstRowLastColumn="0" w:lastRowFirstColumn="0" w:lastRowLastColumn="0"/>
+              <w:rPr>
+                <w:rFonts w:ascii="Lucida Fax" w:hAnsi="Lucida Fax"/>
+                <w:color w:val="000000" w:themeColor="text1"/>
+              </w:rPr>
+            </w:pPr>
+          </w:p>
+        </w:tc>
+      </w:tr>
+    </w:tbl>
+    <w:p>
+      <w:pPr>
+        <w:rPr>
+          <w:rFonts w:ascii="Lucida Fax" w:hAnsi="Lucida Fax"/>
+          <w:color w:val="000000" w:themeColor="text1"/>
+        </w:rPr>
+      </w:pPr>
+    </w:p>
+    <w:p>
+      <w:pPr>
+        <w:jc w:val="center"/>
+        <w:rPr>
+          <w:lang w:val="en-US"/>
+        </w:rPr>
+      </w:pPr>
+    </w:p>
+    <w:p>
+      <w:pPr>
+        <w:rPr>
+          <w:lang w:val="en-US"/>
+        </w:rPr>
+      </w:pPr>
+    </w:p>
+    <w:p>
+      <w:pPr>
+        <w:rPr>
+          <w:lang w:val="en-US"/>
+        </w:rPr>
+      </w:pPr>
+    </w:p>
+    <w:p>
+      <w:pPr>
+        <w:rPr>
+          <w:lang w:val="en-US"/>
+        </w:rPr>
+      </w:pPr>
     </w:p>
     <w:sectPr>
       <w:pgSz w:w="11906" w:h="16838"/>
@@ -1604,6 +3062,234 @@
 <file path=word/numbering.xml><?xml version="1.0" encoding="utf-8"?>
 <w:numbering xmlns:wpc="http://schemas.microsoft.com/office/word/2010/wordprocessingCanvas" xmlns:cx="http://schemas.microsoft.com/office/drawing/2014/chartex" xmlns:cx1="http://schemas.microsoft.com/office/drawing/2015/9/8/chartex" xmlns:cx2="http://schemas.microsoft.com/office/drawing/2015/10/21/chartex" xmlns:cx3="http://schemas.microsoft.com/office/drawing/2016/5/9/chartex" xmlns:cx4="http://schemas.microsoft.com/office/drawing/2016/5/10/chartex" xmlns:cx5="http://schemas.microsoft.com/office/drawing/2016/5/11/chartex" xmlns:cx6="http://schemas.microsoft.com/office/drawing/2016/5/12/chartex" xmlns:cx7="http://schemas.microsoft.com/office/drawing/2016/5/13/chartex" xmlns:cx8="http://schemas.microsoft.com/office/drawing/2016/5/14/chartex" xmlns:mc="http://schemas.openxmlformats.org/markup-compatibility/2006" xmlns:aink="http://schemas.microsoft.com/office/drawing/2016/ink" xmlns:am3d="http://schemas.microsoft.com/office/drawing/2017/model3d" xmlns:o="urn:schemas-microsoft-com:office:office" xmlns:oel="http://schemas.microsoft.com/office/2019/extlst" xmlns:r="http://schemas.openxmlformats.org/officeDocument/2006/relationships" xmlns:m="http://schemas.openxmlformats.org/officeDocument/2006/math" xmlns:v="urn:schemas-microsoft-com:vml" xmlns:wp14="http://schemas.microsoft.com/office/word/2010/wordprocessingDrawing" xmlns:wp="http://schemas.openxmlformats.org/drawingml/2006/wordprocessingDrawing" xmlns:w10="urn:schemas-microsoft-com:office:word" xmlns:w="http://schemas.openxmlformats.org/wordprocessingml/2006/main" xmlns:w14="http://schemas.microsoft.com/office/word/2010/wordml" xmlns:w15="http://schemas.microsoft.com/office/word/2012/wordml" xmlns:w16cex="http://schemas.microsoft.com/office/word/2018/wordml/cex" xmlns:w16cid="http://schemas.microsoft.com/office/word/2016/wordml/cid" xmlns:w16="http://schemas.microsoft.com/office/word/2018/wordml" xmlns:w16du="http://schemas.microsoft.com/office/word/2023/wordml/word16du" xmlns:w16sdtdh="http://schemas.microsoft.com/office/word/2020/wordml/sdtdatahash" xmlns:w16se="http://schemas.microsoft.com/office/word/2015/wordml/symex" xmlns:wpg="http://schemas.microsoft.com/office/word/2010/wordprocessingGroup" xmlns:wpi="http://schemas.microsoft.com/office/word/2010/wordprocessingInk" xmlns:wne="http://schemas.microsoft.com/office/word/2006/wordml" xmlns:wps="http://schemas.microsoft.com/office/word/2010/wordprocessingShape" mc:Ignorable="w14 w15 w16se w16cid w16 w16cex w16sdtdh w16du wp14">
   <w:abstractNum w:abstractNumId="0" w15:restartNumberingAfterBreak="0">
+    <w:nsid w:val="0F6C6031"/>
+    <w:multiLevelType w:val="hybridMultilevel"/>
+    <w:tmpl w:val="E29E881C"/>
+    <w:lvl w:ilvl="0" w:tplc="FED6F1C6">
+      <w:start w:val="1"/>
+      <w:numFmt w:val="bullet"/>
+      <w:lvlText w:val="-"/>
+      <w:lvlJc w:val="left"/>
+      <w:pPr>
+        <w:ind w:left="1068" w:hanging="360"/>
+      </w:pPr>
+      <w:rPr>
+        <w:rFonts w:ascii="Aptos" w:eastAsiaTheme="minorHAnsi" w:hAnsi="Aptos" w:cstheme="minorBidi" w:hint="default"/>
+        <w:b/>
+      </w:rPr>
+    </w:lvl>
+    <w:lvl w:ilvl="1" w:tplc="04100003" w:tentative="1">
+      <w:start w:val="1"/>
+      <w:numFmt w:val="bullet"/>
+      <w:lvlText w:val="o"/>
+      <w:lvlJc w:val="left"/>
+      <w:pPr>
+        <w:ind w:left="1788" w:hanging="360"/>
+      </w:pPr>
+      <w:rPr>
+        <w:rFonts w:ascii="Courier New" w:hAnsi="Courier New" w:cs="Courier New" w:hint="default"/>
+      </w:rPr>
+    </w:lvl>
+    <w:lvl w:ilvl="2" w:tplc="04100005" w:tentative="1">
+      <w:start w:val="1"/>
+      <w:numFmt w:val="bullet"/>
+      <w:lvlText w:val=""/>
+      <w:lvlJc w:val="left"/>
+      <w:pPr>
+        <w:ind w:left="2508" w:hanging="360"/>
+      </w:pPr>
+      <w:rPr>
+        <w:rFonts w:ascii="Wingdings" w:hAnsi="Wingdings" w:hint="default"/>
+      </w:rPr>
+    </w:lvl>
+    <w:lvl w:ilvl="3" w:tplc="04100001" w:tentative="1">
+      <w:start w:val="1"/>
+      <w:numFmt w:val="bullet"/>
+      <w:lvlText w:val=""/>
+      <w:lvlJc w:val="left"/>
+      <w:pPr>
+        <w:ind w:left="3228" w:hanging="360"/>
+      </w:pPr>
+      <w:rPr>
+        <w:rFonts w:ascii="Symbol" w:hAnsi="Symbol" w:hint="default"/>
+      </w:rPr>
+    </w:lvl>
+    <w:lvl w:ilvl="4" w:tplc="04100003" w:tentative="1">
+      <w:start w:val="1"/>
+      <w:numFmt w:val="bullet"/>
+      <w:lvlText w:val="o"/>
+      <w:lvlJc w:val="left"/>
+      <w:pPr>
+        <w:ind w:left="3948" w:hanging="360"/>
+      </w:pPr>
+      <w:rPr>
+        <w:rFonts w:ascii="Courier New" w:hAnsi="Courier New" w:cs="Courier New" w:hint="default"/>
+      </w:rPr>
+    </w:lvl>
+    <w:lvl w:ilvl="5" w:tplc="04100005" w:tentative="1">
+      <w:start w:val="1"/>
+      <w:numFmt w:val="bullet"/>
+      <w:lvlText w:val=""/>
+      <w:lvlJc w:val="left"/>
+      <w:pPr>
+        <w:ind w:left="4668" w:hanging="360"/>
+      </w:pPr>
+      <w:rPr>
+        <w:rFonts w:ascii="Wingdings" w:hAnsi="Wingdings" w:hint="default"/>
+      </w:rPr>
+    </w:lvl>
+    <w:lvl w:ilvl="6" w:tplc="04100001" w:tentative="1">
+      <w:start w:val="1"/>
+      <w:numFmt w:val="bullet"/>
+      <w:lvlText w:val=""/>
+      <w:lvlJc w:val="left"/>
+      <w:pPr>
+        <w:ind w:left="5388" w:hanging="360"/>
+      </w:pPr>
+      <w:rPr>
+        <w:rFonts w:ascii="Symbol" w:hAnsi="Symbol" w:hint="default"/>
+      </w:rPr>
+    </w:lvl>
+    <w:lvl w:ilvl="7" w:tplc="04100003" w:tentative="1">
+      <w:start w:val="1"/>
+      <w:numFmt w:val="bullet"/>
+      <w:lvlText w:val="o"/>
+      <w:lvlJc w:val="left"/>
+      <w:pPr>
+        <w:ind w:left="6108" w:hanging="360"/>
+      </w:pPr>
+      <w:rPr>
+        <w:rFonts w:ascii="Courier New" w:hAnsi="Courier New" w:cs="Courier New" w:hint="default"/>
+      </w:rPr>
+    </w:lvl>
+    <w:lvl w:ilvl="8" w:tplc="04100005" w:tentative="1">
+      <w:start w:val="1"/>
+      <w:numFmt w:val="bullet"/>
+      <w:lvlText w:val=""/>
+      <w:lvlJc w:val="left"/>
+      <w:pPr>
+        <w:ind w:left="6828" w:hanging="360"/>
+      </w:pPr>
+      <w:rPr>
+        <w:rFonts w:ascii="Wingdings" w:hAnsi="Wingdings" w:hint="default"/>
+      </w:rPr>
+    </w:lvl>
+  </w:abstractNum>
+  <w:abstractNum w:abstractNumId="1" w15:restartNumberingAfterBreak="0">
+    <w:nsid w:val="1D545280"/>
+    <w:multiLevelType w:val="hybridMultilevel"/>
+    <w:tmpl w:val="F762FBF8"/>
+    <w:lvl w:ilvl="0" w:tplc="F48EA1F0">
+      <w:start w:val="1"/>
+      <w:numFmt w:val="bullet"/>
+      <w:lvlText w:val="-"/>
+      <w:lvlJc w:val="left"/>
+      <w:pPr>
+        <w:ind w:left="720" w:hanging="360"/>
+      </w:pPr>
+      <w:rPr>
+        <w:rFonts w:ascii="Aptos" w:eastAsiaTheme="minorHAnsi" w:hAnsi="Aptos" w:cstheme="minorBidi" w:hint="default"/>
+        <w:b/>
+      </w:rPr>
+    </w:lvl>
+    <w:lvl w:ilvl="1" w:tplc="04100003" w:tentative="1">
+      <w:start w:val="1"/>
+      <w:numFmt w:val="bullet"/>
+      <w:lvlText w:val="o"/>
+      <w:lvlJc w:val="left"/>
+      <w:pPr>
+        <w:ind w:left="1440" w:hanging="360"/>
+      </w:pPr>
+      <w:rPr>
+        <w:rFonts w:ascii="Courier New" w:hAnsi="Courier New" w:cs="Courier New" w:hint="default"/>
+      </w:rPr>
+    </w:lvl>
+    <w:lvl w:ilvl="2" w:tplc="04100005" w:tentative="1">
+      <w:start w:val="1"/>
+      <w:numFmt w:val="bullet"/>
+      <w:lvlText w:val=""/>
+      <w:lvlJc w:val="left"/>
+      <w:pPr>
+        <w:ind w:left="2160" w:hanging="360"/>
+      </w:pPr>
+      <w:rPr>
+        <w:rFonts w:ascii="Wingdings" w:hAnsi="Wingdings" w:hint="default"/>
+      </w:rPr>
+    </w:lvl>
+    <w:lvl w:ilvl="3" w:tplc="04100001" w:tentative="1">
+      <w:start w:val="1"/>
+      <w:numFmt w:val="bullet"/>
+      <w:lvlText w:val=""/>
+      <w:lvlJc w:val="left"/>
+      <w:pPr>
+        <w:ind w:left="2880" w:hanging="360"/>
+      </w:pPr>
+      <w:rPr>
+        <w:rFonts w:ascii="Symbol" w:hAnsi="Symbol" w:hint="default"/>
+      </w:rPr>
+    </w:lvl>
+    <w:lvl w:ilvl="4" w:tplc="04100003" w:tentative="1">
+      <w:start w:val="1"/>
+      <w:numFmt w:val="bullet"/>
+      <w:lvlText w:val="o"/>
+      <w:lvlJc w:val="left"/>
+      <w:pPr>
+        <w:ind w:left="3600" w:hanging="360"/>
+      </w:pPr>
+      <w:rPr>
+        <w:rFonts w:ascii="Courier New" w:hAnsi="Courier New" w:cs="Courier New" w:hint="default"/>
+      </w:rPr>
+    </w:lvl>
+    <w:lvl w:ilvl="5" w:tplc="04100005" w:tentative="1">
+      <w:start w:val="1"/>
+      <w:numFmt w:val="bullet"/>
+      <w:lvlText w:val=""/>
+      <w:lvlJc w:val="left"/>
+      <w:pPr>
+        <w:ind w:left="4320" w:hanging="360"/>
+      </w:pPr>
+      <w:rPr>
+        <w:rFonts w:ascii="Wingdings" w:hAnsi="Wingdings" w:hint="default"/>
+      </w:rPr>
+    </w:lvl>
+    <w:lvl w:ilvl="6" w:tplc="04100001" w:tentative="1">
+      <w:start w:val="1"/>
+      <w:numFmt w:val="bullet"/>
+      <w:lvlText w:val=""/>
+      <w:lvlJc w:val="left"/>
+      <w:pPr>
+        <w:ind w:left="5040" w:hanging="360"/>
+      </w:pPr>
+      <w:rPr>
+        <w:rFonts w:ascii="Symbol" w:hAnsi="Symbol" w:hint="default"/>
+      </w:rPr>
+    </w:lvl>
+    <w:lvl w:ilvl="7" w:tplc="04100003" w:tentative="1">
+      <w:start w:val="1"/>
+      <w:numFmt w:val="bullet"/>
+      <w:lvlText w:val="o"/>
+      <w:lvlJc w:val="left"/>
+      <w:pPr>
+        <w:ind w:left="5760" w:hanging="360"/>
+      </w:pPr>
+      <w:rPr>
+        <w:rFonts w:ascii="Courier New" w:hAnsi="Courier New" w:cs="Courier New" w:hint="default"/>
+      </w:rPr>
+    </w:lvl>
+    <w:lvl w:ilvl="8" w:tplc="04100005" w:tentative="1">
+      <w:start w:val="1"/>
+      <w:numFmt w:val="bullet"/>
+      <w:lvlText w:val=""/>
+      <w:lvlJc w:val="left"/>
+      <w:pPr>
+        <w:ind w:left="6480" w:hanging="360"/>
+      </w:pPr>
+      <w:rPr>
+        <w:rFonts w:ascii="Wingdings" w:hAnsi="Wingdings" w:hint="default"/>
+      </w:rPr>
+    </w:lvl>
+  </w:abstractNum>
+  <w:abstractNum w:abstractNumId="2" w15:restartNumberingAfterBreak="0">
     <w:nsid w:val="35B060BE"/>
     <w:multiLevelType w:val="multilevel"/>
     <w:tmpl w:val="233AD926"/>
@@ -1752,7 +3438,454 @@
       </w:rPr>
     </w:lvl>
   </w:abstractNum>
-  <w:abstractNum w:abstractNumId="1" w15:restartNumberingAfterBreak="0">
+  <w:abstractNum w:abstractNumId="3" w15:restartNumberingAfterBreak="0">
+    <w:nsid w:val="421E3BEC"/>
+    <w:multiLevelType w:val="multilevel"/>
+    <w:tmpl w:val="19AE94D4"/>
+    <w:lvl w:ilvl="0">
+      <w:start w:val="1"/>
+      <w:numFmt w:val="bullet"/>
+      <w:lvlText w:val=""/>
+      <w:lvlJc w:val="left"/>
+      <w:pPr>
+        <w:tabs>
+          <w:tab w:val="num" w:pos="720"/>
+        </w:tabs>
+        <w:ind w:left="720" w:hanging="360"/>
+      </w:pPr>
+      <w:rPr>
+        <w:rFonts w:ascii="Symbol" w:hAnsi="Symbol" w:hint="default"/>
+        <w:sz w:val="20"/>
+      </w:rPr>
+    </w:lvl>
+    <w:lvl w:ilvl="1" w:tentative="1">
+      <w:start w:val="1"/>
+      <w:numFmt w:val="bullet"/>
+      <w:lvlText w:val="o"/>
+      <w:lvlJc w:val="left"/>
+      <w:pPr>
+        <w:tabs>
+          <w:tab w:val="num" w:pos="1440"/>
+        </w:tabs>
+        <w:ind w:left="1440" w:hanging="360"/>
+      </w:pPr>
+      <w:rPr>
+        <w:rFonts w:ascii="Courier New" w:hAnsi="Courier New" w:hint="default"/>
+        <w:sz w:val="20"/>
+      </w:rPr>
+    </w:lvl>
+    <w:lvl w:ilvl="2" w:tentative="1">
+      <w:start w:val="1"/>
+      <w:numFmt w:val="bullet"/>
+      <w:lvlText w:val=""/>
+      <w:lvlJc w:val="left"/>
+      <w:pPr>
+        <w:tabs>
+          <w:tab w:val="num" w:pos="2160"/>
+        </w:tabs>
+        <w:ind w:left="2160" w:hanging="360"/>
+      </w:pPr>
+      <w:rPr>
+        <w:rFonts w:ascii="Wingdings" w:hAnsi="Wingdings" w:hint="default"/>
+        <w:sz w:val="20"/>
+      </w:rPr>
+    </w:lvl>
+    <w:lvl w:ilvl="3" w:tentative="1">
+      <w:start w:val="1"/>
+      <w:numFmt w:val="bullet"/>
+      <w:lvlText w:val=""/>
+      <w:lvlJc w:val="left"/>
+      <w:pPr>
+        <w:tabs>
+          <w:tab w:val="num" w:pos="2880"/>
+        </w:tabs>
+        <w:ind w:left="2880" w:hanging="360"/>
+      </w:pPr>
+      <w:rPr>
+        <w:rFonts w:ascii="Wingdings" w:hAnsi="Wingdings" w:hint="default"/>
+        <w:sz w:val="20"/>
+      </w:rPr>
+    </w:lvl>
+    <w:lvl w:ilvl="4" w:tentative="1">
+      <w:start w:val="1"/>
+      <w:numFmt w:val="bullet"/>
+      <w:lvlText w:val=""/>
+      <w:lvlJc w:val="left"/>
+      <w:pPr>
+        <w:tabs>
+          <w:tab w:val="num" w:pos="3600"/>
+        </w:tabs>
+        <w:ind w:left="3600" w:hanging="360"/>
+      </w:pPr>
+      <w:rPr>
+        <w:rFonts w:ascii="Wingdings" w:hAnsi="Wingdings" w:hint="default"/>
+        <w:sz w:val="20"/>
+      </w:rPr>
+    </w:lvl>
+    <w:lvl w:ilvl="5" w:tentative="1">
+      <w:start w:val="1"/>
+      <w:numFmt w:val="bullet"/>
+      <w:lvlText w:val=""/>
+      <w:lvlJc w:val="left"/>
+      <w:pPr>
+        <w:tabs>
+          <w:tab w:val="num" w:pos="4320"/>
+        </w:tabs>
+        <w:ind w:left="4320" w:hanging="360"/>
+      </w:pPr>
+      <w:rPr>
+        <w:rFonts w:ascii="Wingdings" w:hAnsi="Wingdings" w:hint="default"/>
+        <w:sz w:val="20"/>
+      </w:rPr>
+    </w:lvl>
+    <w:lvl w:ilvl="6" w:tentative="1">
+      <w:start w:val="1"/>
+      <w:numFmt w:val="bullet"/>
+      <w:lvlText w:val=""/>
+      <w:lvlJc w:val="left"/>
+      <w:pPr>
+        <w:tabs>
+          <w:tab w:val="num" w:pos="5040"/>
+        </w:tabs>
+        <w:ind w:left="5040" w:hanging="360"/>
+      </w:pPr>
+      <w:rPr>
+        <w:rFonts w:ascii="Wingdings" w:hAnsi="Wingdings" w:hint="default"/>
+        <w:sz w:val="20"/>
+      </w:rPr>
+    </w:lvl>
+    <w:lvl w:ilvl="7" w:tentative="1">
+      <w:start w:val="1"/>
+      <w:numFmt w:val="bullet"/>
+      <w:lvlText w:val=""/>
+      <w:lvlJc w:val="left"/>
+      <w:pPr>
+        <w:tabs>
+          <w:tab w:val="num" w:pos="5760"/>
+        </w:tabs>
+        <w:ind w:left="5760" w:hanging="360"/>
+      </w:pPr>
+      <w:rPr>
+        <w:rFonts w:ascii="Wingdings" w:hAnsi="Wingdings" w:hint="default"/>
+        <w:sz w:val="20"/>
+      </w:rPr>
+    </w:lvl>
+    <w:lvl w:ilvl="8" w:tentative="1">
+      <w:start w:val="1"/>
+      <w:numFmt w:val="bullet"/>
+      <w:lvlText w:val=""/>
+      <w:lvlJc w:val="left"/>
+      <w:pPr>
+        <w:tabs>
+          <w:tab w:val="num" w:pos="6480"/>
+        </w:tabs>
+        <w:ind w:left="6480" w:hanging="360"/>
+      </w:pPr>
+      <w:rPr>
+        <w:rFonts w:ascii="Wingdings" w:hAnsi="Wingdings" w:hint="default"/>
+        <w:sz w:val="20"/>
+      </w:rPr>
+    </w:lvl>
+  </w:abstractNum>
+  <w:abstractNum w:abstractNumId="4" w15:restartNumberingAfterBreak="0">
+    <w:nsid w:val="43AD031F"/>
+    <w:multiLevelType w:val="multilevel"/>
+    <w:tmpl w:val="C7941A08"/>
+    <w:lvl w:ilvl="0">
+      <w:start w:val="1"/>
+      <w:numFmt w:val="bullet"/>
+      <w:lvlText w:val=""/>
+      <w:lvlJc w:val="left"/>
+      <w:pPr>
+        <w:tabs>
+          <w:tab w:val="num" w:pos="720"/>
+        </w:tabs>
+        <w:ind w:left="720" w:hanging="360"/>
+      </w:pPr>
+      <w:rPr>
+        <w:rFonts w:ascii="Symbol" w:hAnsi="Symbol" w:hint="default"/>
+        <w:sz w:val="20"/>
+      </w:rPr>
+    </w:lvl>
+    <w:lvl w:ilvl="1" w:tentative="1">
+      <w:start w:val="1"/>
+      <w:numFmt w:val="bullet"/>
+      <w:lvlText w:val="o"/>
+      <w:lvlJc w:val="left"/>
+      <w:pPr>
+        <w:tabs>
+          <w:tab w:val="num" w:pos="1440"/>
+        </w:tabs>
+        <w:ind w:left="1440" w:hanging="360"/>
+      </w:pPr>
+      <w:rPr>
+        <w:rFonts w:ascii="Courier New" w:hAnsi="Courier New" w:hint="default"/>
+        <w:sz w:val="20"/>
+      </w:rPr>
+    </w:lvl>
+    <w:lvl w:ilvl="2" w:tentative="1">
+      <w:start w:val="1"/>
+      <w:numFmt w:val="bullet"/>
+      <w:lvlText w:val=""/>
+      <w:lvlJc w:val="left"/>
+      <w:pPr>
+        <w:tabs>
+          <w:tab w:val="num" w:pos="2160"/>
+        </w:tabs>
+        <w:ind w:left="2160" w:hanging="360"/>
+      </w:pPr>
+      <w:rPr>
+        <w:rFonts w:ascii="Wingdings" w:hAnsi="Wingdings" w:hint="default"/>
+        <w:sz w:val="20"/>
+      </w:rPr>
+    </w:lvl>
+    <w:lvl w:ilvl="3" w:tentative="1">
+      <w:start w:val="1"/>
+      <w:numFmt w:val="bullet"/>
+      <w:lvlText w:val=""/>
+      <w:lvlJc w:val="left"/>
+      <w:pPr>
+        <w:tabs>
+          <w:tab w:val="num" w:pos="2880"/>
+        </w:tabs>
+        <w:ind w:left="2880" w:hanging="360"/>
+      </w:pPr>
+      <w:rPr>
+        <w:rFonts w:ascii="Wingdings" w:hAnsi="Wingdings" w:hint="default"/>
+        <w:sz w:val="20"/>
+      </w:rPr>
+    </w:lvl>
+    <w:lvl w:ilvl="4" w:tentative="1">
+      <w:start w:val="1"/>
+      <w:numFmt w:val="bullet"/>
+      <w:lvlText w:val=""/>
+      <w:lvlJc w:val="left"/>
+      <w:pPr>
+        <w:tabs>
+          <w:tab w:val="num" w:pos="3600"/>
+        </w:tabs>
+        <w:ind w:left="3600" w:hanging="360"/>
+      </w:pPr>
+      <w:rPr>
+        <w:rFonts w:ascii="Wingdings" w:hAnsi="Wingdings" w:hint="default"/>
+        <w:sz w:val="20"/>
+      </w:rPr>
+    </w:lvl>
+    <w:lvl w:ilvl="5" w:tentative="1">
+      <w:start w:val="1"/>
+      <w:numFmt w:val="bullet"/>
+      <w:lvlText w:val=""/>
+      <w:lvlJc w:val="left"/>
+      <w:pPr>
+        <w:tabs>
+          <w:tab w:val="num" w:pos="4320"/>
+        </w:tabs>
+        <w:ind w:left="4320" w:hanging="360"/>
+      </w:pPr>
+      <w:rPr>
+        <w:rFonts w:ascii="Wingdings" w:hAnsi="Wingdings" w:hint="default"/>
+        <w:sz w:val="20"/>
+      </w:rPr>
+    </w:lvl>
+    <w:lvl w:ilvl="6" w:tentative="1">
+      <w:start w:val="1"/>
+      <w:numFmt w:val="bullet"/>
+      <w:lvlText w:val=""/>
+      <w:lvlJc w:val="left"/>
+      <w:pPr>
+        <w:tabs>
+          <w:tab w:val="num" w:pos="5040"/>
+        </w:tabs>
+        <w:ind w:left="5040" w:hanging="360"/>
+      </w:pPr>
+      <w:rPr>
+        <w:rFonts w:ascii="Wingdings" w:hAnsi="Wingdings" w:hint="default"/>
+        <w:sz w:val="20"/>
+      </w:rPr>
+    </w:lvl>
+    <w:lvl w:ilvl="7" w:tentative="1">
+      <w:start w:val="1"/>
+      <w:numFmt w:val="bullet"/>
+      <w:lvlText w:val=""/>
+      <w:lvlJc w:val="left"/>
+      <w:pPr>
+        <w:tabs>
+          <w:tab w:val="num" w:pos="5760"/>
+        </w:tabs>
+        <w:ind w:left="5760" w:hanging="360"/>
+      </w:pPr>
+      <w:rPr>
+        <w:rFonts w:ascii="Wingdings" w:hAnsi="Wingdings" w:hint="default"/>
+        <w:sz w:val="20"/>
+      </w:rPr>
+    </w:lvl>
+    <w:lvl w:ilvl="8" w:tentative="1">
+      <w:start w:val="1"/>
+      <w:numFmt w:val="bullet"/>
+      <w:lvlText w:val=""/>
+      <w:lvlJc w:val="left"/>
+      <w:pPr>
+        <w:tabs>
+          <w:tab w:val="num" w:pos="6480"/>
+        </w:tabs>
+        <w:ind w:left="6480" w:hanging="360"/>
+      </w:pPr>
+      <w:rPr>
+        <w:rFonts w:ascii="Wingdings" w:hAnsi="Wingdings" w:hint="default"/>
+        <w:sz w:val="20"/>
+      </w:rPr>
+    </w:lvl>
+  </w:abstractNum>
+  <w:abstractNum w:abstractNumId="5" w15:restartNumberingAfterBreak="0">
+    <w:nsid w:val="47A67D6F"/>
+    <w:multiLevelType w:val="multilevel"/>
+    <w:tmpl w:val="E2E866EE"/>
+    <w:lvl w:ilvl="0">
+      <w:start w:val="1"/>
+      <w:numFmt w:val="bullet"/>
+      <w:lvlText w:val=""/>
+      <w:lvlJc w:val="left"/>
+      <w:pPr>
+        <w:tabs>
+          <w:tab w:val="num" w:pos="720"/>
+        </w:tabs>
+        <w:ind w:left="720" w:hanging="360"/>
+      </w:pPr>
+      <w:rPr>
+        <w:rFonts w:ascii="Symbol" w:hAnsi="Symbol" w:hint="default"/>
+        <w:sz w:val="20"/>
+      </w:rPr>
+    </w:lvl>
+    <w:lvl w:ilvl="1" w:tentative="1">
+      <w:start w:val="1"/>
+      <w:numFmt w:val="bullet"/>
+      <w:lvlText w:val="o"/>
+      <w:lvlJc w:val="left"/>
+      <w:pPr>
+        <w:tabs>
+          <w:tab w:val="num" w:pos="1440"/>
+        </w:tabs>
+        <w:ind w:left="1440" w:hanging="360"/>
+      </w:pPr>
+      <w:rPr>
+        <w:rFonts w:ascii="Courier New" w:hAnsi="Courier New" w:hint="default"/>
+        <w:sz w:val="20"/>
+      </w:rPr>
+    </w:lvl>
+    <w:lvl w:ilvl="2" w:tentative="1">
+      <w:start w:val="1"/>
+      <w:numFmt w:val="bullet"/>
+      <w:lvlText w:val=""/>
+      <w:lvlJc w:val="left"/>
+      <w:pPr>
+        <w:tabs>
+          <w:tab w:val="num" w:pos="2160"/>
+        </w:tabs>
+        <w:ind w:left="2160" w:hanging="360"/>
+      </w:pPr>
+      <w:rPr>
+        <w:rFonts w:ascii="Wingdings" w:hAnsi="Wingdings" w:hint="default"/>
+        <w:sz w:val="20"/>
+      </w:rPr>
+    </w:lvl>
+    <w:lvl w:ilvl="3" w:tentative="1">
+      <w:start w:val="1"/>
+      <w:numFmt w:val="bullet"/>
+      <w:lvlText w:val=""/>
+      <w:lvlJc w:val="left"/>
+      <w:pPr>
+        <w:tabs>
+          <w:tab w:val="num" w:pos="2880"/>
+        </w:tabs>
+        <w:ind w:left="2880" w:hanging="360"/>
+      </w:pPr>
+      <w:rPr>
+        <w:rFonts w:ascii="Wingdings" w:hAnsi="Wingdings" w:hint="default"/>
+        <w:sz w:val="20"/>
+      </w:rPr>
+    </w:lvl>
+    <w:lvl w:ilvl="4" w:tentative="1">
+      <w:start w:val="1"/>
+      <w:numFmt w:val="bullet"/>
+      <w:lvlText w:val=""/>
+      <w:lvlJc w:val="left"/>
+      <w:pPr>
+        <w:tabs>
+          <w:tab w:val="num" w:pos="3600"/>
+        </w:tabs>
+        <w:ind w:left="3600" w:hanging="360"/>
+      </w:pPr>
+      <w:rPr>
+        <w:rFonts w:ascii="Wingdings" w:hAnsi="Wingdings" w:hint="default"/>
+        <w:sz w:val="20"/>
+      </w:rPr>
+    </w:lvl>
+    <w:lvl w:ilvl="5" w:tentative="1">
+      <w:start w:val="1"/>
+      <w:numFmt w:val="bullet"/>
+      <w:lvlText w:val=""/>
+      <w:lvlJc w:val="left"/>
+      <w:pPr>
+        <w:tabs>
+          <w:tab w:val="num" w:pos="4320"/>
+        </w:tabs>
+        <w:ind w:left="4320" w:hanging="360"/>
+      </w:pPr>
+      <w:rPr>
+        <w:rFonts w:ascii="Wingdings" w:hAnsi="Wingdings" w:hint="default"/>
+        <w:sz w:val="20"/>
+      </w:rPr>
+    </w:lvl>
+    <w:lvl w:ilvl="6" w:tentative="1">
+      <w:start w:val="1"/>
+      <w:numFmt w:val="bullet"/>
+      <w:lvlText w:val=""/>
+      <w:lvlJc w:val="left"/>
+      <w:pPr>
+        <w:tabs>
+          <w:tab w:val="num" w:pos="5040"/>
+        </w:tabs>
+        <w:ind w:left="5040" w:hanging="360"/>
+      </w:pPr>
+      <w:rPr>
+        <w:rFonts w:ascii="Wingdings" w:hAnsi="Wingdings" w:hint="default"/>
+        <w:sz w:val="20"/>
+      </w:rPr>
+    </w:lvl>
+    <w:lvl w:ilvl="7" w:tentative="1">
+      <w:start w:val="1"/>
+      <w:numFmt w:val="bullet"/>
+      <w:lvlText w:val=""/>
+      <w:lvlJc w:val="left"/>
+      <w:pPr>
+        <w:tabs>
+          <w:tab w:val="num" w:pos="5760"/>
+        </w:tabs>
+        <w:ind w:left="5760" w:hanging="360"/>
+      </w:pPr>
+      <w:rPr>
+        <w:rFonts w:ascii="Wingdings" w:hAnsi="Wingdings" w:hint="default"/>
+        <w:sz w:val="20"/>
+      </w:rPr>
+    </w:lvl>
+    <w:lvl w:ilvl="8" w:tentative="1">
+      <w:start w:val="1"/>
+      <w:numFmt w:val="bullet"/>
+      <w:lvlText w:val=""/>
+      <w:lvlJc w:val="left"/>
+      <w:pPr>
+        <w:tabs>
+          <w:tab w:val="num" w:pos="6480"/>
+        </w:tabs>
+        <w:ind w:left="6480" w:hanging="360"/>
+      </w:pPr>
+      <w:rPr>
+        <w:rFonts w:ascii="Wingdings" w:hAnsi="Wingdings" w:hint="default"/>
+        <w:sz w:val="20"/>
+      </w:rPr>
+    </w:lvl>
+  </w:abstractNum>
+  <w:abstractNum w:abstractNumId="6" w15:restartNumberingAfterBreak="0">
     <w:nsid w:val="64BE150D"/>
     <w:multiLevelType w:val="multilevel"/>
     <w:tmpl w:val="9F921506"/>
@@ -1901,7 +4034,93 @@
       </w:rPr>
     </w:lvl>
   </w:abstractNum>
-  <w:abstractNum w:abstractNumId="2" w15:restartNumberingAfterBreak="0">
+  <w:abstractNum w:abstractNumId="7" w15:restartNumberingAfterBreak="0">
+    <w:nsid w:val="6D4D7897"/>
+    <w:multiLevelType w:val="hybridMultilevel"/>
+    <w:tmpl w:val="0E96F2F0"/>
+    <w:lvl w:ilvl="0" w:tplc="0410000F">
+      <w:start w:val="1"/>
+      <w:numFmt w:val="decimal"/>
+      <w:lvlText w:val="%1."/>
+      <w:lvlJc w:val="left"/>
+      <w:pPr>
+        <w:ind w:left="360" w:hanging="360"/>
+      </w:pPr>
+    </w:lvl>
+    <w:lvl w:ilvl="1" w:tplc="04100019">
+      <w:start w:val="1"/>
+      <w:numFmt w:val="lowerLetter"/>
+      <w:lvlText w:val="%2."/>
+      <w:lvlJc w:val="left"/>
+      <w:pPr>
+        <w:ind w:left="1080" w:hanging="360"/>
+      </w:pPr>
+    </w:lvl>
+    <w:lvl w:ilvl="2" w:tplc="0410001B" w:tentative="1">
+      <w:start w:val="1"/>
+      <w:numFmt w:val="lowerRoman"/>
+      <w:lvlText w:val="%3."/>
+      <w:lvlJc w:val="right"/>
+      <w:pPr>
+        <w:ind w:left="1800" w:hanging="180"/>
+      </w:pPr>
+    </w:lvl>
+    <w:lvl w:ilvl="3" w:tplc="0410000F" w:tentative="1">
+      <w:start w:val="1"/>
+      <w:numFmt w:val="decimal"/>
+      <w:lvlText w:val="%4."/>
+      <w:lvlJc w:val="left"/>
+      <w:pPr>
+        <w:ind w:left="2520" w:hanging="360"/>
+      </w:pPr>
+    </w:lvl>
+    <w:lvl w:ilvl="4" w:tplc="04100019" w:tentative="1">
+      <w:start w:val="1"/>
+      <w:numFmt w:val="lowerLetter"/>
+      <w:lvlText w:val="%5."/>
+      <w:lvlJc w:val="left"/>
+      <w:pPr>
+        <w:ind w:left="3240" w:hanging="360"/>
+      </w:pPr>
+    </w:lvl>
+    <w:lvl w:ilvl="5" w:tplc="0410001B" w:tentative="1">
+      <w:start w:val="1"/>
+      <w:numFmt w:val="lowerRoman"/>
+      <w:lvlText w:val="%6."/>
+      <w:lvlJc w:val="right"/>
+      <w:pPr>
+        <w:ind w:left="3960" w:hanging="180"/>
+      </w:pPr>
+    </w:lvl>
+    <w:lvl w:ilvl="6" w:tplc="0410000F" w:tentative="1">
+      <w:start w:val="1"/>
+      <w:numFmt w:val="decimal"/>
+      <w:lvlText w:val="%7."/>
+      <w:lvlJc w:val="left"/>
+      <w:pPr>
+        <w:ind w:left="4680" w:hanging="360"/>
+      </w:pPr>
+    </w:lvl>
+    <w:lvl w:ilvl="7" w:tplc="04100019" w:tentative="1">
+      <w:start w:val="1"/>
+      <w:numFmt w:val="lowerLetter"/>
+      <w:lvlText w:val="%8."/>
+      <w:lvlJc w:val="left"/>
+      <w:pPr>
+        <w:ind w:left="5400" w:hanging="360"/>
+      </w:pPr>
+    </w:lvl>
+    <w:lvl w:ilvl="8" w:tplc="0410001B" w:tentative="1">
+      <w:start w:val="1"/>
+      <w:numFmt w:val="lowerRoman"/>
+      <w:lvlText w:val="%9."/>
+      <w:lvlJc w:val="right"/>
+      <w:pPr>
+        <w:ind w:left="6120" w:hanging="180"/>
+      </w:pPr>
+    </w:lvl>
+  </w:abstractNum>
+  <w:abstractNum w:abstractNumId="8" w15:restartNumberingAfterBreak="0">
     <w:nsid w:val="711805A3"/>
     <w:multiLevelType w:val="multilevel"/>
     <w:tmpl w:val="BEEE4946"/>
@@ -2018,7 +4237,7 @@
       </w:pPr>
     </w:lvl>
   </w:abstractNum>
-  <w:abstractNum w:abstractNumId="3" w15:restartNumberingAfterBreak="0">
+  <w:abstractNum w:abstractNumId="9" w15:restartNumberingAfterBreak="0">
     <w:nsid w:val="750876AB"/>
     <w:multiLevelType w:val="multilevel"/>
     <w:tmpl w:val="A73086DA"/>
@@ -2167,17 +4386,155 @@
       </w:rPr>
     </w:lvl>
   </w:abstractNum>
+  <w:abstractNum w:abstractNumId="10" w15:restartNumberingAfterBreak="0">
+    <w:nsid w:val="7F91442C"/>
+    <w:multiLevelType w:val="multilevel"/>
+    <w:tmpl w:val="29FE7216"/>
+    <w:lvl w:ilvl="0">
+      <w:start w:val="1"/>
+      <w:numFmt w:val="decimal"/>
+      <w:lvlText w:val="%1."/>
+      <w:lvlJc w:val="left"/>
+      <w:pPr>
+        <w:tabs>
+          <w:tab w:val="num" w:pos="720"/>
+        </w:tabs>
+        <w:ind w:left="720" w:hanging="360"/>
+      </w:pPr>
+    </w:lvl>
+    <w:lvl w:ilvl="1">
+      <w:start w:val="1"/>
+      <w:numFmt w:val="bullet"/>
+      <w:lvlText w:val="o"/>
+      <w:lvlJc w:val="left"/>
+      <w:pPr>
+        <w:tabs>
+          <w:tab w:val="num" w:pos="1440"/>
+        </w:tabs>
+        <w:ind w:left="1440" w:hanging="360"/>
+      </w:pPr>
+      <w:rPr>
+        <w:rFonts w:ascii="Courier New" w:hAnsi="Courier New" w:hint="default"/>
+        <w:sz w:val="20"/>
+      </w:rPr>
+    </w:lvl>
+    <w:lvl w:ilvl="2" w:tentative="1">
+      <w:start w:val="1"/>
+      <w:numFmt w:val="decimal"/>
+      <w:lvlText w:val="%3."/>
+      <w:lvlJc w:val="left"/>
+      <w:pPr>
+        <w:tabs>
+          <w:tab w:val="num" w:pos="2160"/>
+        </w:tabs>
+        <w:ind w:left="2160" w:hanging="360"/>
+      </w:pPr>
+    </w:lvl>
+    <w:lvl w:ilvl="3" w:tentative="1">
+      <w:start w:val="1"/>
+      <w:numFmt w:val="decimal"/>
+      <w:lvlText w:val="%4."/>
+      <w:lvlJc w:val="left"/>
+      <w:pPr>
+        <w:tabs>
+          <w:tab w:val="num" w:pos="2880"/>
+        </w:tabs>
+        <w:ind w:left="2880" w:hanging="360"/>
+      </w:pPr>
+    </w:lvl>
+    <w:lvl w:ilvl="4" w:tentative="1">
+      <w:start w:val="1"/>
+      <w:numFmt w:val="decimal"/>
+      <w:lvlText w:val="%5."/>
+      <w:lvlJc w:val="left"/>
+      <w:pPr>
+        <w:tabs>
+          <w:tab w:val="num" w:pos="3600"/>
+        </w:tabs>
+        <w:ind w:left="3600" w:hanging="360"/>
+      </w:pPr>
+    </w:lvl>
+    <w:lvl w:ilvl="5" w:tentative="1">
+      <w:start w:val="1"/>
+      <w:numFmt w:val="decimal"/>
+      <w:lvlText w:val="%6."/>
+      <w:lvlJc w:val="left"/>
+      <w:pPr>
+        <w:tabs>
+          <w:tab w:val="num" w:pos="4320"/>
+        </w:tabs>
+        <w:ind w:left="4320" w:hanging="360"/>
+      </w:pPr>
+    </w:lvl>
+    <w:lvl w:ilvl="6" w:tentative="1">
+      <w:start w:val="1"/>
+      <w:numFmt w:val="decimal"/>
+      <w:lvlText w:val="%7."/>
+      <w:lvlJc w:val="left"/>
+      <w:pPr>
+        <w:tabs>
+          <w:tab w:val="num" w:pos="5040"/>
+        </w:tabs>
+        <w:ind w:left="5040" w:hanging="360"/>
+      </w:pPr>
+    </w:lvl>
+    <w:lvl w:ilvl="7" w:tentative="1">
+      <w:start w:val="1"/>
+      <w:numFmt w:val="decimal"/>
+      <w:lvlText w:val="%8."/>
+      <w:lvlJc w:val="left"/>
+      <w:pPr>
+        <w:tabs>
+          <w:tab w:val="num" w:pos="5760"/>
+        </w:tabs>
+        <w:ind w:left="5760" w:hanging="360"/>
+      </w:pPr>
+    </w:lvl>
+    <w:lvl w:ilvl="8" w:tentative="1">
+      <w:start w:val="1"/>
+      <w:numFmt w:val="decimal"/>
+      <w:lvlText w:val="%9."/>
+      <w:lvlJc w:val="left"/>
+      <w:pPr>
+        <w:tabs>
+          <w:tab w:val="num" w:pos="6480"/>
+        </w:tabs>
+        <w:ind w:left="6480" w:hanging="360"/>
+      </w:pPr>
+    </w:lvl>
+  </w:abstractNum>
   <w:num w:numId="1" w16cid:durableId="1109817848">
+    <w:abstractNumId w:val="8"/>
+  </w:num>
+  <w:num w:numId="2" w16cid:durableId="1765884681">
+    <w:abstractNumId w:val="6"/>
+  </w:num>
+  <w:num w:numId="3" w16cid:durableId="26758690">
+    <w:abstractNumId w:val="9"/>
+  </w:num>
+  <w:num w:numId="4" w16cid:durableId="601649987">
     <w:abstractNumId w:val="2"/>
   </w:num>
-  <w:num w:numId="2" w16cid:durableId="1765884681">
-    <w:abstractNumId w:val="1"/>
+  <w:num w:numId="5" w16cid:durableId="290749532">
+    <w:abstractNumId w:val="10"/>
   </w:num>
-  <w:num w:numId="3" w16cid:durableId="26758690">
+  <w:num w:numId="6" w16cid:durableId="10228564">
+    <w:abstractNumId w:val="4"/>
+  </w:num>
+  <w:num w:numId="7" w16cid:durableId="256717201">
+    <w:abstractNumId w:val="5"/>
+  </w:num>
+  <w:num w:numId="8" w16cid:durableId="1986005649">
     <w:abstractNumId w:val="3"/>
   </w:num>
-  <w:num w:numId="4" w16cid:durableId="601649987">
+  <w:num w:numId="9" w16cid:durableId="722024494">
+    <w:abstractNumId w:val="7"/>
+  </w:num>
+  <w:num w:numId="10" w16cid:durableId="1667397529">
     <w:abstractNumId w:val="0"/>
+  </w:num>
+  <w:num w:numId="11" w16cid:durableId="215817250">
+    <w:abstractNumId w:val="1"/>
   </w:num>
 </w:numbering>
 </file>
@@ -2785,7 +5142,6 @@
   <w:style w:type="character" w:default="1" w:styleId="Carpredefinitoparagrafo">
     <w:name w:val="Default Paragraph Font"/>
     <w:uiPriority w:val="1"/>
-    <w:semiHidden/>
     <w:unhideWhenUsed/>
   </w:style>
   <w:style w:type="table" w:default="1" w:styleId="Tabellanormale">
@@ -3122,6 +5478,86 @@
       <w:shd w:val="clear" w:color="auto" w:fill="E1DFDD"/>
     </w:rPr>
   </w:style>
+  <w:style w:type="table" w:styleId="Tabellagriglia1chiara-colore4">
+    <w:name w:val="Grid Table 1 Light Accent 4"/>
+    <w:basedOn w:val="Tabellanormale"/>
+    <w:uiPriority w:val="46"/>
+    <w:rsid w:val="009E3DD1"/>
+    <w:pPr>
+      <w:spacing w:after="0" w:line="240" w:lineRule="auto"/>
+    </w:pPr>
+    <w:tblPr>
+      <w:tblStyleRowBandSize w:val="1"/>
+      <w:tblStyleColBandSize w:val="1"/>
+      <w:tblBorders>
+        <w:top w:val="single" w:sz="18" w:space="0" w:color="594C44"/>
+        <w:left w:val="single" w:sz="18" w:space="0" w:color="594C44"/>
+        <w:bottom w:val="single" w:sz="18" w:space="0" w:color="594C44"/>
+        <w:right w:val="single" w:sz="18" w:space="0" w:color="594C44"/>
+        <w:insideH w:val="single" w:sz="18" w:space="0" w:color="594C44"/>
+        <w:insideV w:val="single" w:sz="18" w:space="0" w:color="594C44"/>
+      </w:tblBorders>
+    </w:tblPr>
+    <w:tblStylePr w:type="firstRow">
+      <w:rPr>
+        <w:b/>
+        <w:bCs/>
+      </w:rPr>
+      <w:tblPr/>
+      <w:tcPr>
+        <w:tcBorders>
+          <w:bottom w:val="single" w:sz="12" w:space="0" w:color="60CAF3" w:themeColor="accent4" w:themeTint="99"/>
+        </w:tcBorders>
+      </w:tcPr>
+    </w:tblStylePr>
+    <w:tblStylePr w:type="lastRow">
+      <w:rPr>
+        <w:b/>
+        <w:bCs/>
+      </w:rPr>
+      <w:tblPr/>
+      <w:tcPr>
+        <w:tcBorders>
+          <w:top w:val="double" w:sz="2" w:space="0" w:color="60CAF3" w:themeColor="accent4" w:themeTint="99"/>
+        </w:tcBorders>
+      </w:tcPr>
+    </w:tblStylePr>
+    <w:tblStylePr w:type="firstCol">
+      <w:rPr>
+        <w:b/>
+        <w:bCs/>
+      </w:rPr>
+    </w:tblStylePr>
+    <w:tblStylePr w:type="lastCol">
+      <w:rPr>
+        <w:b/>
+        <w:bCs/>
+      </w:rPr>
+    </w:tblStylePr>
+  </w:style>
+  <w:style w:type="paragraph" w:styleId="NormaleWeb">
+    <w:name w:val="Normal (Web)"/>
+    <w:basedOn w:val="Normale"/>
+    <w:uiPriority w:val="99"/>
+    <w:semiHidden/>
+    <w:unhideWhenUsed/>
+    <w:rsid w:val="00F23581"/>
+    <w:rPr>
+      <w:rFonts w:ascii="Times New Roman" w:hAnsi="Times New Roman" w:cs="Times New Roman"/>
+    </w:rPr>
+  </w:style>
+  <w:style w:type="character" w:styleId="Collegamentovisitato">
+    <w:name w:val="FollowedHyperlink"/>
+    <w:basedOn w:val="Carpredefinitoparagrafo"/>
+    <w:uiPriority w:val="99"/>
+    <w:semiHidden/>
+    <w:unhideWhenUsed/>
+    <w:rsid w:val="00DA3ECC"/>
+    <w:rPr>
+      <w:color w:val="96607D" w:themeColor="followedHyperlink"/>
+      <w:u w:val="single"/>
+    </w:rPr>
+  </w:style>
 </w:styles>
 </file>
 

--- a/ChillPills.docx
+++ b/ChillPills.docx
@@ -4,29 +4,116 @@
   <w:body>
     <w:p>
       <w:pPr>
-        <w:rPr>
-          <w:b/>
-          <w:bCs/>
-          <w:lang w:val="en-US"/>
+        <w:jc w:val="center"/>
+        <w:rPr>
+          <w:rStyle w:val="Enfasiintensa"/>
+          <w:rFonts w:asciiTheme="minorHAnsi" w:eastAsiaTheme="minorEastAsia" w:hAnsiTheme="minorHAnsi" w:cstheme="minorBidi"/>
+          <w:i/>
+          <w:iCs/>
+          <w:color w:val="7030A0"/>
+          <w:sz w:val="36"/>
+          <w:szCs w:val="36"/>
+          <w:bdr w:val="none" w:sz="0" w:space="0" w:color="auto"/>
+          <w:shd w:val="clear" w:color="auto" w:fill="auto"/>
         </w:rPr>
       </w:pPr>
       <w:proofErr w:type="spellStart"/>
       <w:r>
         <w:rPr>
-          <w:b/>
-          <w:bCs/>
-          <w:lang w:val="en-US"/>
+          <w:rStyle w:val="Enfasiintensa"/>
+          <w:rFonts w:asciiTheme="minorHAnsi" w:eastAsiaTheme="minorEastAsia" w:hAnsiTheme="minorHAnsi" w:cstheme="minorBidi"/>
+          <w:i/>
+          <w:iCs/>
+          <w:color w:val="7030A0"/>
+          <w:sz w:val="36"/>
+          <w:szCs w:val="36"/>
+          <w:bdr w:val="none" w:sz="0" w:space="0" w:color="auto"/>
+          <w:shd w:val="clear" w:color="auto" w:fill="auto"/>
         </w:rPr>
         <w:t>ChillPills</w:t>
       </w:r>
       <w:proofErr w:type="spellEnd"/>
       <w:r>
         <w:rPr>
-          <w:b/>
-          <w:bCs/>
-          <w:lang w:val="en-US"/>
-        </w:rPr>
-        <w:t>: Development of a Mental Health Support Chatbot</w:t>
+          <w:rStyle w:val="Enfasiintensa"/>
+          <w:rFonts w:asciiTheme="minorHAnsi" w:eastAsiaTheme="minorEastAsia" w:hAnsiTheme="minorHAnsi" w:cstheme="minorBidi"/>
+          <w:i/>
+          <w:iCs/>
+          <w:color w:val="7030A0"/>
+          <w:sz w:val="36"/>
+          <w:szCs w:val="36"/>
+          <w:bdr w:val="none" w:sz="0" w:space="0" w:color="auto"/>
+          <w:shd w:val="clear" w:color="auto" w:fill="auto"/>
+        </w:rPr>
+        <w:t>:</w:t>
+      </w:r>
+      <w:r>
+        <w:rPr>
+          <w:rStyle w:val="Enfasiintensa"/>
+          <w:rFonts w:asciiTheme="minorHAnsi" w:eastAsiaTheme="minorEastAsia" w:hAnsiTheme="minorHAnsi" w:cstheme="minorBidi"/>
+          <w:i/>
+          <w:iCs/>
+          <w:color w:val="7030A0"/>
+          <w:sz w:val="36"/>
+          <w:szCs w:val="36"/>
+          <w:bdr w:val="none" w:sz="0" w:space="0" w:color="auto"/>
+          <w:shd w:val="clear" w:color="auto" w:fill="auto"/>
+        </w:rPr>
+        <w:t xml:space="preserve"> </w:t>
+      </w:r>
+    </w:p>
+    <w:p>
+      <w:pPr>
+        <w:jc w:val="center"/>
+        <w:rPr>
+          <w:color w:val="7030A0"/>
+          <w:sz w:val="36"/>
+          <w:szCs w:val="36"/>
+        </w:rPr>
+      </w:pPr>
+      <w:r>
+        <w:rPr>
+          <w:rStyle w:val="Enfasiintensa"/>
+          <w:rFonts w:asciiTheme="minorHAnsi" w:eastAsiaTheme="minorEastAsia" w:hAnsiTheme="minorHAnsi" w:cstheme="minorBidi"/>
+          <w:i/>
+          <w:iCs/>
+          <w:color w:val="7030A0"/>
+          <w:sz w:val="36"/>
+          <w:szCs w:val="36"/>
+          <w:bdr w:val="none" w:sz="0" w:space="0" w:color="auto"/>
+          <w:shd w:val="clear" w:color="auto" w:fill="auto"/>
+        </w:rPr>
+        <w:t xml:space="preserve">A </w:t>
+      </w:r>
+      <w:proofErr w:type="spellStart"/>
+      <w:r>
+        <w:rPr>
+          <w:rStyle w:val="Enfasiintensa"/>
+          <w:rFonts w:asciiTheme="minorHAnsi" w:eastAsiaTheme="minorEastAsia" w:hAnsiTheme="minorHAnsi" w:cstheme="minorBidi"/>
+          <w:i/>
+          <w:iCs/>
+          <w:color w:val="7030A0"/>
+          <w:sz w:val="36"/>
+          <w:szCs w:val="36"/>
+          <w:bdr w:val="none" w:sz="0" w:space="0" w:color="auto"/>
+          <w:shd w:val="clear" w:color="auto" w:fill="auto"/>
+        </w:rPr>
+        <w:t>Mental</w:t>
+      </w:r>
+      <w:proofErr w:type="spellEnd"/>
+      <w:r>
+        <w:rPr>
+          <w:rStyle w:val="Enfasiintensa"/>
+          <w:rFonts w:asciiTheme="minorHAnsi" w:eastAsiaTheme="minorEastAsia" w:hAnsiTheme="minorHAnsi" w:cstheme="minorBidi"/>
+          <w:i/>
+          <w:iCs/>
+          <w:color w:val="7030A0"/>
+          <w:sz w:val="36"/>
+          <w:szCs w:val="36"/>
+          <w:bdr w:val="none" w:sz="0" w:space="0" w:color="auto"/>
+          <w:shd w:val="clear" w:color="auto" w:fill="auto"/>
+        </w:rPr>
+        <w:t xml:space="preserve"> Health Support Chatbot</w:t>
       </w:r>
     </w:p>
     <w:p>
@@ -53,8 +140,6 @@
       <w:proofErr w:type="spellStart"/>
       <w:r>
         <w:rPr>
-          <w:i/>
-          <w:iCs/>
           <w:lang w:val="en-US"/>
         </w:rPr>
         <w:t>ChillPills</w:t>
@@ -109,8 +194,6 @@
       <w:proofErr w:type="spellStart"/>
       <w:r>
         <w:rPr>
-          <w:i/>
-          <w:iCs/>
           <w:lang w:val="en-US"/>
         </w:rPr>
         <w:t>ChillPills</w:t>
@@ -169,8 +252,6 @@
       <w:proofErr w:type="spellStart"/>
       <w:r>
         <w:rPr>
-          <w:i/>
-          <w:iCs/>
           <w:lang w:val="en-US"/>
         </w:rPr>
         <w:t>ChillPills</w:t>
@@ -185,6 +266,7 @@
     </w:p>
     <w:p>
       <w:pPr>
+        <w:spacing w:after="0" w:line="360" w:lineRule="auto"/>
         <w:rPr>
           <w:b/>
           <w:bCs/>
@@ -201,6 +283,9 @@
       </w:r>
     </w:p>
     <w:p>
+      <w:pPr>
+        <w:spacing w:after="0" w:line="360" w:lineRule="auto"/>
+      </w:pPr>
       <w:r>
         <w:rPr>
           <w:lang w:val="en-US"/>
@@ -236,6 +321,7 @@
           <w:ilvl w:val="0"/>
           <w:numId w:val="1"/>
         </w:numPr>
+        <w:spacing w:after="0" w:line="360" w:lineRule="auto"/>
       </w:pPr>
       <w:r>
         <w:rPr>
@@ -251,6 +337,7 @@
           <w:ilvl w:val="1"/>
           <w:numId w:val="1"/>
         </w:numPr>
+        <w:spacing w:after="0" w:line="360" w:lineRule="auto"/>
         <w:rPr>
           <w:lang w:val="en-US"/>
         </w:rPr>
@@ -276,6 +363,7 @@
           <w:ilvl w:val="1"/>
           <w:numId w:val="1"/>
         </w:numPr>
+        <w:spacing w:after="0" w:line="360" w:lineRule="auto"/>
         <w:rPr>
           <w:lang w:val="en-US"/>
         </w:rPr>
@@ -301,6 +389,7 @@
           <w:ilvl w:val="1"/>
           <w:numId w:val="1"/>
         </w:numPr>
+        <w:spacing w:after="0" w:line="360" w:lineRule="auto"/>
         <w:rPr>
           <w:lang w:val="en-US"/>
         </w:rPr>
@@ -326,6 +415,7 @@
           <w:ilvl w:val="0"/>
           <w:numId w:val="1"/>
         </w:numPr>
+        <w:spacing w:after="0" w:line="360" w:lineRule="auto"/>
       </w:pPr>
       <w:proofErr w:type="spellStart"/>
       <w:r>
@@ -343,6 +433,7 @@
           <w:ilvl w:val="1"/>
           <w:numId w:val="1"/>
         </w:numPr>
+        <w:spacing w:after="0" w:line="360" w:lineRule="auto"/>
         <w:rPr>
           <w:lang w:val="en-US"/>
         </w:rPr>
@@ -368,6 +459,7 @@
           <w:ilvl w:val="1"/>
           <w:numId w:val="1"/>
         </w:numPr>
+        <w:spacing w:after="0" w:line="360" w:lineRule="auto"/>
         <w:rPr>
           <w:lang w:val="en-US"/>
         </w:rPr>
@@ -393,6 +485,7 @@
           <w:ilvl w:val="1"/>
           <w:numId w:val="1"/>
         </w:numPr>
+        <w:spacing w:after="0" w:line="360" w:lineRule="auto"/>
         <w:rPr>
           <w:lang w:val="en-US"/>
         </w:rPr>
@@ -418,6 +511,7 @@
           <w:ilvl w:val="0"/>
           <w:numId w:val="1"/>
         </w:numPr>
+        <w:spacing w:after="0" w:line="360" w:lineRule="auto"/>
       </w:pPr>
       <w:proofErr w:type="spellStart"/>
       <w:r>
@@ -435,6 +529,7 @@
           <w:ilvl w:val="1"/>
           <w:numId w:val="1"/>
         </w:numPr>
+        <w:spacing w:after="0" w:line="360" w:lineRule="auto"/>
         <w:rPr>
           <w:lang w:val="en-US"/>
         </w:rPr>
@@ -460,17 +555,17 @@
           <w:ilvl w:val="1"/>
           <w:numId w:val="1"/>
         </w:numPr>
-        <w:rPr>
-          <w:lang w:val="en-US"/>
-        </w:rPr>
-      </w:pPr>
-      <w:r>
-        <w:rPr>
-          <w:b/>
-          <w:bCs/>
-          <w:lang w:val="en-US"/>
-        </w:rPr>
-        <w:lastRenderedPageBreak/>
+        <w:spacing w:after="0" w:line="360" w:lineRule="auto"/>
+        <w:rPr>
+          <w:lang w:val="en-US"/>
+        </w:rPr>
+      </w:pPr>
+      <w:r>
+        <w:rPr>
+          <w:b/>
+          <w:bCs/>
+          <w:lang w:val="en-US"/>
+        </w:rPr>
         <w:t>Response</w:t>
       </w:r>
       <w:r>
@@ -486,6 +581,7 @@
           <w:ilvl w:val="1"/>
           <w:numId w:val="1"/>
         </w:numPr>
+        <w:spacing w:after="0" w:line="360" w:lineRule="auto"/>
         <w:rPr>
           <w:lang w:val="en-US"/>
         </w:rPr>
@@ -511,6 +607,7 @@
           <w:ilvl w:val="0"/>
           <w:numId w:val="1"/>
         </w:numPr>
+        <w:spacing w:after="0" w:line="360" w:lineRule="auto"/>
       </w:pPr>
       <w:r>
         <w:rPr>
@@ -526,6 +623,7 @@
           <w:ilvl w:val="1"/>
           <w:numId w:val="1"/>
         </w:numPr>
+        <w:spacing w:after="0" w:line="360" w:lineRule="auto"/>
         <w:rPr>
           <w:lang w:val="en-US"/>
         </w:rPr>
@@ -551,6 +649,7 @@
           <w:ilvl w:val="1"/>
           <w:numId w:val="1"/>
         </w:numPr>
+        <w:spacing w:after="0" w:line="360" w:lineRule="auto"/>
         <w:rPr>
           <w:lang w:val="en-US"/>
         </w:rPr>
@@ -576,16 +675,18 @@
           <w:ilvl w:val="1"/>
           <w:numId w:val="1"/>
         </w:numPr>
-        <w:rPr>
-          <w:lang w:val="en-US"/>
-        </w:rPr>
-      </w:pPr>
-      <w:r>
-        <w:rPr>
-          <w:b/>
-          <w:bCs/>
-          <w:lang w:val="en-US"/>
-        </w:rPr>
+        <w:spacing w:after="0" w:line="360" w:lineRule="auto"/>
+        <w:rPr>
+          <w:lang w:val="en-US"/>
+        </w:rPr>
+      </w:pPr>
+      <w:r>
+        <w:rPr>
+          <w:b/>
+          <w:bCs/>
+          <w:lang w:val="en-US"/>
+        </w:rPr>
+        <w:lastRenderedPageBreak/>
         <w:t>Relevance</w:t>
       </w:r>
       <w:r>
@@ -601,6 +702,7 @@
           <w:ilvl w:val="0"/>
           <w:numId w:val="1"/>
         </w:numPr>
+        <w:spacing w:after="0" w:line="360" w:lineRule="auto"/>
       </w:pPr>
       <w:proofErr w:type="spellStart"/>
       <w:r>
@@ -618,6 +720,7 @@
           <w:ilvl w:val="1"/>
           <w:numId w:val="1"/>
         </w:numPr>
+        <w:spacing w:after="0" w:line="360" w:lineRule="auto"/>
         <w:rPr>
           <w:lang w:val="en-US"/>
         </w:rPr>
@@ -643,6 +746,7 @@
           <w:ilvl w:val="1"/>
           <w:numId w:val="1"/>
         </w:numPr>
+        <w:spacing w:after="0" w:line="360" w:lineRule="auto"/>
         <w:rPr>
           <w:lang w:val="en-US"/>
         </w:rPr>
@@ -668,6 +772,7 @@
           <w:ilvl w:val="1"/>
           <w:numId w:val="1"/>
         </w:numPr>
+        <w:spacing w:after="0" w:line="360" w:lineRule="auto"/>
         <w:rPr>
           <w:lang w:val="en-US"/>
         </w:rPr>
@@ -693,6 +798,7 @@
           <w:ilvl w:val="0"/>
           <w:numId w:val="1"/>
         </w:numPr>
+        <w:spacing w:after="0" w:line="360" w:lineRule="auto"/>
       </w:pPr>
       <w:proofErr w:type="spellStart"/>
       <w:r>
@@ -710,6 +816,7 @@
           <w:ilvl w:val="1"/>
           <w:numId w:val="1"/>
         </w:numPr>
+        <w:spacing w:after="0" w:line="360" w:lineRule="auto"/>
         <w:rPr>
           <w:lang w:val="en-US"/>
         </w:rPr>
@@ -735,6 +842,7 @@
           <w:ilvl w:val="1"/>
           <w:numId w:val="1"/>
         </w:numPr>
+        <w:spacing w:after="0" w:line="360" w:lineRule="auto"/>
       </w:pPr>
       <w:proofErr w:type="spellStart"/>
       <w:r>
@@ -771,6 +879,7 @@
           <w:ilvl w:val="1"/>
           <w:numId w:val="1"/>
         </w:numPr>
+        <w:spacing w:after="0" w:line="360" w:lineRule="auto"/>
         <w:rPr>
           <w:lang w:val="en-US"/>
         </w:rPr>
@@ -796,6 +905,7 @@
           <w:ilvl w:val="0"/>
           <w:numId w:val="1"/>
         </w:numPr>
+        <w:spacing w:after="0" w:line="360" w:lineRule="auto"/>
       </w:pPr>
       <w:proofErr w:type="spellStart"/>
       <w:r>
@@ -813,6 +923,7 @@
           <w:ilvl w:val="1"/>
           <w:numId w:val="1"/>
         </w:numPr>
+        <w:spacing w:after="0" w:line="360" w:lineRule="auto"/>
         <w:rPr>
           <w:lang w:val="en-US"/>
         </w:rPr>
@@ -838,6 +949,7 @@
           <w:ilvl w:val="1"/>
           <w:numId w:val="1"/>
         </w:numPr>
+        <w:spacing w:after="0" w:line="360" w:lineRule="auto"/>
         <w:rPr>
           <w:lang w:val="en-US"/>
         </w:rPr>
@@ -863,6 +975,7 @@
           <w:ilvl w:val="1"/>
           <w:numId w:val="1"/>
         </w:numPr>
+        <w:spacing w:after="0" w:line="360" w:lineRule="auto"/>
         <w:rPr>
           <w:lang w:val="en-US"/>
         </w:rPr>
@@ -884,6 +997,7 @@
     </w:p>
     <w:p>
       <w:pPr>
+        <w:spacing w:after="0" w:line="360" w:lineRule="auto"/>
         <w:rPr>
           <w:b/>
           <w:bCs/>
@@ -900,6 +1014,9 @@
       </w:r>
     </w:p>
     <w:p>
+      <w:pPr>
+        <w:spacing w:after="0" w:line="360" w:lineRule="auto"/>
+      </w:pPr>
       <w:r>
         <w:rPr>
           <w:lang w:val="en-US"/>
@@ -935,6 +1052,7 @@
           <w:ilvl w:val="0"/>
           <w:numId w:val="2"/>
         </w:numPr>
+        <w:spacing w:after="0" w:line="360" w:lineRule="auto"/>
         <w:rPr>
           <w:lang w:val="en-US"/>
         </w:rPr>
@@ -960,6 +1078,7 @@
           <w:ilvl w:val="0"/>
           <w:numId w:val="2"/>
         </w:numPr>
+        <w:spacing w:after="0" w:line="360" w:lineRule="auto"/>
         <w:rPr>
           <w:lang w:val="en-US"/>
         </w:rPr>
@@ -985,17 +1104,17 @@
           <w:ilvl w:val="0"/>
           <w:numId w:val="2"/>
         </w:numPr>
-        <w:rPr>
-          <w:lang w:val="en-US"/>
-        </w:rPr>
-      </w:pPr>
-      <w:r>
-        <w:rPr>
-          <w:b/>
-          <w:bCs/>
-          <w:lang w:val="en-US"/>
-        </w:rPr>
-        <w:lastRenderedPageBreak/>
+        <w:spacing w:after="0" w:line="360" w:lineRule="auto"/>
+        <w:rPr>
+          <w:lang w:val="en-US"/>
+        </w:rPr>
+      </w:pPr>
+      <w:r>
+        <w:rPr>
+          <w:b/>
+          <w:bCs/>
+          <w:lang w:val="en-US"/>
+        </w:rPr>
         <w:t>Shame</w:t>
       </w:r>
       <w:r>
@@ -1011,6 +1130,7 @@
           <w:ilvl w:val="0"/>
           <w:numId w:val="2"/>
         </w:numPr>
+        <w:spacing w:after="0" w:line="360" w:lineRule="auto"/>
         <w:rPr>
           <w:lang w:val="en-US"/>
         </w:rPr>
@@ -1036,6 +1156,7 @@
           <w:ilvl w:val="0"/>
           <w:numId w:val="2"/>
         </w:numPr>
+        <w:spacing w:after="0" w:line="360" w:lineRule="auto"/>
         <w:rPr>
           <w:lang w:val="en-US"/>
         </w:rPr>
@@ -1057,6 +1178,7 @@
     </w:p>
     <w:p>
       <w:pPr>
+        <w:spacing w:after="0" w:line="360" w:lineRule="auto"/>
         <w:rPr>
           <w:lang w:val="en-US"/>
         </w:rPr>
@@ -1070,8 +1192,6 @@
       <w:proofErr w:type="spellStart"/>
       <w:r>
         <w:rPr>
-          <w:i/>
-          <w:iCs/>
           <w:lang w:val="en-US"/>
         </w:rPr>
         <w:t>ChillPills</w:t>
@@ -1115,8 +1235,6 @@
         <w:rPr>
           <w:b/>
           <w:bCs/>
-          <w:i/>
-          <w:iCs/>
           <w:lang w:val="en-US"/>
         </w:rPr>
         <w:t>ChillPills</w:t>
@@ -1146,8 +1264,6 @@
       <w:proofErr w:type="spellStart"/>
       <w:r>
         <w:rPr>
-          <w:i/>
-          <w:iCs/>
           <w:lang w:val="en-US"/>
         </w:rPr>
         <w:t>ChillPills</w:t>
@@ -1243,6 +1359,7 @@
           <w:bCs/>
           <w:lang w:val="en-US"/>
         </w:rPr>
+        <w:lastRenderedPageBreak/>
         <w:t>Response Generation</w:t>
       </w:r>
       <w:r>
@@ -1326,8 +1443,6 @@
       <w:proofErr w:type="spellStart"/>
       <w:r>
         <w:rPr>
-          <w:i/>
-          <w:iCs/>
           <w:lang w:val="en-US"/>
         </w:rPr>
         <w:t>ChillPills</w:t>
@@ -1464,12 +1579,18 @@
         <w:rPr>
           <w:lang w:val="en-US"/>
         </w:rPr>
-        <w:lastRenderedPageBreak/>
         <w:t>Each technique will be introduced based on the user’s emotional state, helping to restore balance and emotional well-being.</w:t>
       </w:r>
     </w:p>
     <w:p>
       <w:pPr>
+        <w:rPr>
+          <w:lang w:val="en-US"/>
+        </w:rPr>
+      </w:pPr>
+    </w:p>
+    <w:p>
+      <w:pPr>
         <w:jc w:val="center"/>
         <w:rPr>
           <w:lang w:val="en-US"/>
@@ -1477,14 +1598,13 @@
       </w:pPr>
       <w:r>
         <w:rPr>
-          <w:noProof/>
           <w:lang w:val="en-US"/>
         </w:rPr>
         <w:drawing>
-          <wp:inline distT="0" distB="0" distL="0" distR="0" wp14:anchorId="5AC96AA4" wp14:editId="16DC6A5B">
-            <wp:extent cx="6120130" cy="4670425"/>
-            <wp:effectExtent l="12700" t="12700" r="13970" b="15875"/>
-            <wp:docPr id="1105417423" name="Immagine 1" descr="Immagine che contiene Policromia, cerchio&#10;&#10;Descrizione generata automaticamente"/>
+          <wp:inline distT="0" distB="0" distL="0" distR="0" wp14:anchorId="5CC46A0E" wp14:editId="3C0A39E3">
+            <wp:extent cx="4849377" cy="3690620"/>
+            <wp:effectExtent l="12700" t="12700" r="15240" b="17780"/>
+            <wp:docPr id="608243167" name="Immagine 1" descr="Immagine che contiene Policromia, cerchio&#10;&#10;Descrizione generata automaticamente"/>
             <wp:cNvGraphicFramePr>
               <a:graphicFrameLocks xmlns:a="http://schemas.openxmlformats.org/drawingml/2006/main" noChangeAspect="1"/>
             </wp:cNvGraphicFramePr>
@@ -1492,11 +1612,11 @@
               <a:graphicData uri="http://schemas.openxmlformats.org/drawingml/2006/picture">
                 <pic:pic xmlns:pic="http://schemas.openxmlformats.org/drawingml/2006/picture">
                   <pic:nvPicPr>
-                    <pic:cNvPr id="1105417423" name="Immagine 1" descr="Immagine che contiene Policromia, cerchio&#10;&#10;Descrizione generata automaticamente"/>
+                    <pic:cNvPr id="608243167" name="Immagine 1" descr="Immagine che contiene Policromia, cerchio&#10;&#10;Descrizione generata automaticamente"/>
                     <pic:cNvPicPr/>
                   </pic:nvPicPr>
                   <pic:blipFill>
-                    <a:blip r:embed="rId5"/>
+                    <a:blip r:embed="rId6"/>
                     <a:stretch>
                       <a:fillRect/>
                     </a:stretch>
@@ -1504,7 +1624,7 @@
                   <pic:spPr>
                     <a:xfrm>
                       <a:off x="0" y="0"/>
-                      <a:ext cx="6120130" cy="4670425"/>
+                      <a:ext cx="4882765" cy="3716030"/>
                     </a:xfrm>
                     <a:prstGeom prst="rect">
                       <a:avLst/>
@@ -1530,7 +1650,7 @@
           <w:lang w:val="en-US"/>
         </w:rPr>
       </w:pPr>
-      <w:hyperlink r:id="rId6" w:anchor="continents/disgust" w:history="1">
+      <w:hyperlink r:id="rId7" w:anchor="continents/disgust" w:history="1">
         <w:r>
           <w:rPr>
             <w:rStyle w:val="Collegamentoipertestuale"/>
@@ -1550,7 +1670,21 @@
             <w:rStyle w:val="Collegamentoipertestuale"/>
             <w:lang w:val="en-US"/>
           </w:rPr>
-          <w:t>ofemotions.org/#continents/disg</w:t>
+          <w:t>ofemotions.org/#contin</w:t>
+        </w:r>
+        <w:r>
+          <w:rPr>
+            <w:rStyle w:val="Collegamentoipertestuale"/>
+            <w:lang w:val="en-US"/>
+          </w:rPr>
+          <w:t>e</w:t>
+        </w:r>
+        <w:r>
+          <w:rPr>
+            <w:rStyle w:val="Collegamentoipertestuale"/>
+            <w:lang w:val="en-US"/>
+          </w:rPr>
+          <w:t>nts/disg</w:t>
         </w:r>
         <w:r>
           <w:rPr>
@@ -1588,79 +1722,6 @@
     </w:p>
     <w:p>
       <w:pPr>
-        <w:jc w:val="center"/>
-        <w:rPr>
-          <w:rStyle w:val="Collegamentoipertestuale"/>
-          <w:lang w:val="en-US"/>
-        </w:rPr>
-      </w:pPr>
-    </w:p>
-    <w:p>
-      <w:pPr>
-        <w:jc w:val="center"/>
-        <w:rPr>
-          <w:rStyle w:val="Collegamentoipertestuale"/>
-          <w:lang w:val="en-US"/>
-        </w:rPr>
-      </w:pPr>
-    </w:p>
-    <w:p>
-      <w:pPr>
-        <w:jc w:val="center"/>
-        <w:rPr>
-          <w:rStyle w:val="Collegamentoipertestuale"/>
-          <w:lang w:val="en-US"/>
-        </w:rPr>
-      </w:pPr>
-    </w:p>
-    <w:p>
-      <w:pPr>
-        <w:jc w:val="center"/>
-        <w:rPr>
-          <w:rStyle w:val="Collegamentoipertestuale"/>
-          <w:lang w:val="en-US"/>
-        </w:rPr>
-      </w:pPr>
-    </w:p>
-    <w:p>
-      <w:pPr>
-        <w:jc w:val="center"/>
-        <w:rPr>
-          <w:rStyle w:val="Collegamentoipertestuale"/>
-          <w:lang w:val="en-US"/>
-        </w:rPr>
-      </w:pPr>
-    </w:p>
-    <w:p>
-      <w:pPr>
-        <w:jc w:val="center"/>
-        <w:rPr>
-          <w:rStyle w:val="Collegamentoipertestuale"/>
-          <w:lang w:val="en-US"/>
-        </w:rPr>
-      </w:pPr>
-    </w:p>
-    <w:p>
-      <w:pPr>
-        <w:jc w:val="center"/>
-        <w:rPr>
-          <w:rStyle w:val="Collegamentoipertestuale"/>
-          <w:lang w:val="en-US"/>
-        </w:rPr>
-      </w:pPr>
-    </w:p>
-    <w:p>
-      <w:pPr>
-        <w:jc w:val="center"/>
-        <w:rPr>
-          <w:rStyle w:val="Collegamentoipertestuale"/>
-          <w:lang w:val="en-US"/>
-        </w:rPr>
-      </w:pPr>
-    </w:p>
-    <w:p>
-      <w:pPr>
-        <w:jc w:val="center"/>
         <w:rPr>
           <w:rStyle w:val="Collegamentoipertestuale"/>
           <w:lang w:val="en-US"/>
@@ -1734,7 +1795,7 @@
                     <pic:cNvPicPr/>
                   </pic:nvPicPr>
                   <pic:blipFill>
-                    <a:blip r:embed="rId7">
+                    <a:blip r:embed="rId8">
                       <a:clrChange>
                         <a:clrFrom>
                           <a:srgbClr val="F2F2F2"/>
@@ -2131,28 +2192,8 @@
         <w:rPr>
           <w:lang w:val="en-US"/>
         </w:rPr>
-        <w:t>:</w:t>
-      </w:r>
-      <w:r>
-        <w:rPr>
-          <w:lang w:val="en-US"/>
-        </w:rPr>
-        <w:br/>
-      </w:r>
-      <w:r>
-        <w:rPr>
-          <w:lang w:val="en-US"/>
-        </w:rPr>
-        <w:br/>
-      </w:r>
-    </w:p>
-    <w:p>
-      <w:pPr>
-        <w:jc w:val="center"/>
-        <w:rPr>
-          <w:lang w:val="en-US"/>
-        </w:rPr>
-      </w:pPr>
+        <w:t>.</w:t>
+      </w:r>
     </w:p>
     <w:p>
       <w:pPr>
@@ -4544,17 +4585,15 @@
   <w:docDefaults>
     <w:rPrDefault>
       <w:rPr>
-        <w:rFonts w:asciiTheme="minorHAnsi" w:eastAsiaTheme="minorHAnsi" w:hAnsiTheme="minorHAnsi" w:cstheme="minorBidi"/>
-        <w:kern w:val="2"/>
-        <w:sz w:val="24"/>
-        <w:szCs w:val="24"/>
+        <w:rFonts w:asciiTheme="minorHAnsi" w:eastAsiaTheme="minorEastAsia" w:hAnsiTheme="minorHAnsi" w:cstheme="minorBidi"/>
+        <w:sz w:val="22"/>
+        <w:szCs w:val="22"/>
         <w:lang w:val="it-IT" w:eastAsia="en-US" w:bidi="ar-SA"/>
-        <w14:ligatures w14:val="standardContextual"/>
       </w:rPr>
     </w:rPrDefault>
     <w:pPrDefault>
       <w:pPr>
-        <w:spacing w:after="160" w:line="278" w:lineRule="auto"/>
+        <w:spacing w:after="200" w:line="288" w:lineRule="auto"/>
       </w:pPr>
     </w:pPrDefault>
   </w:docDefaults>
@@ -4939,6 +4978,13 @@
   <w:style w:type="paragraph" w:default="1" w:styleId="Normale">
     <w:name w:val="Normal"/>
     <w:qFormat/>
+    <w:rsid w:val="002B6EF4"/>
+    <w:rPr>
+      <w:i/>
+      <w:iCs/>
+      <w:sz w:val="20"/>
+      <w:szCs w:val="20"/>
+    </w:rPr>
   </w:style>
   <w:style w:type="paragraph" w:styleId="Titolo1">
     <w:name w:val="heading 1"/>
@@ -4947,18 +4993,26 @@
     <w:link w:val="Titolo1Carattere"/>
     <w:uiPriority w:val="9"/>
     <w:qFormat/>
-    <w:rsid w:val="00693F41"/>
+    <w:rsid w:val="002B6EF4"/>
     <w:pPr>
-      <w:keepNext/>
-      <w:keepLines/>
-      <w:spacing w:before="360" w:after="80"/>
+      <w:pBdr>
+        <w:top w:val="single" w:sz="8" w:space="0" w:color="E97132" w:themeColor="accent2"/>
+        <w:left w:val="single" w:sz="8" w:space="0" w:color="E97132" w:themeColor="accent2"/>
+        <w:bottom w:val="single" w:sz="8" w:space="0" w:color="E97132" w:themeColor="accent2"/>
+        <w:right w:val="single" w:sz="8" w:space="0" w:color="E97132" w:themeColor="accent2"/>
+      </w:pBdr>
+      <w:shd w:val="clear" w:color="auto" w:fill="FAE2D5" w:themeFill="accent2" w:themeFillTint="33"/>
+      <w:spacing w:before="480" w:after="100" w:line="269" w:lineRule="auto"/>
+      <w:contextualSpacing/>
       <w:outlineLvl w:val="0"/>
     </w:pPr>
     <w:rPr>
       <w:rFonts w:asciiTheme="majorHAnsi" w:eastAsiaTheme="majorEastAsia" w:hAnsiTheme="majorHAnsi" w:cstheme="majorBidi"/>
-      <w:color w:val="0F4761" w:themeColor="accent1" w:themeShade="BF"/>
-      <w:sz w:val="40"/>
-      <w:szCs w:val="40"/>
+      <w:b/>
+      <w:bCs/>
+      <w:color w:val="7F340D" w:themeColor="accent2" w:themeShade="7F"/>
+      <w:sz w:val="22"/>
+      <w:szCs w:val="22"/>
     </w:rPr>
   </w:style>
   <w:style w:type="paragraph" w:styleId="Titolo2">
@@ -4970,18 +5024,26 @@
     <w:semiHidden/>
     <w:unhideWhenUsed/>
     <w:qFormat/>
-    <w:rsid w:val="00693F41"/>
+    <w:rsid w:val="002B6EF4"/>
     <w:pPr>
-      <w:keepNext/>
-      <w:keepLines/>
-      <w:spacing w:before="160" w:after="80"/>
+      <w:pBdr>
+        <w:top w:val="single" w:sz="4" w:space="0" w:color="E97132" w:themeColor="accent2"/>
+        <w:left w:val="single" w:sz="48" w:space="2" w:color="E97132" w:themeColor="accent2"/>
+        <w:bottom w:val="single" w:sz="4" w:space="0" w:color="E97132" w:themeColor="accent2"/>
+        <w:right w:val="single" w:sz="4" w:space="4" w:color="E97132" w:themeColor="accent2"/>
+      </w:pBdr>
+      <w:spacing w:before="200" w:after="100" w:line="269" w:lineRule="auto"/>
+      <w:ind w:left="144"/>
+      <w:contextualSpacing/>
       <w:outlineLvl w:val="1"/>
     </w:pPr>
     <w:rPr>
       <w:rFonts w:asciiTheme="majorHAnsi" w:eastAsiaTheme="majorEastAsia" w:hAnsiTheme="majorHAnsi" w:cstheme="majorBidi"/>
-      <w:color w:val="0F4761" w:themeColor="accent1" w:themeShade="BF"/>
-      <w:sz w:val="32"/>
-      <w:szCs w:val="32"/>
+      <w:b/>
+      <w:bCs/>
+      <w:color w:val="BF4E14" w:themeColor="accent2" w:themeShade="BF"/>
+      <w:sz w:val="22"/>
+      <w:szCs w:val="22"/>
     </w:rPr>
   </w:style>
   <w:style w:type="paragraph" w:styleId="Titolo3">
@@ -4993,18 +5055,24 @@
     <w:semiHidden/>
     <w:unhideWhenUsed/>
     <w:qFormat/>
-    <w:rsid w:val="00693F41"/>
+    <w:rsid w:val="002B6EF4"/>
     <w:pPr>
-      <w:keepNext/>
-      <w:keepLines/>
-      <w:spacing w:before="160" w:after="80"/>
+      <w:pBdr>
+        <w:left w:val="single" w:sz="48" w:space="2" w:color="E97132" w:themeColor="accent2"/>
+        <w:bottom w:val="single" w:sz="4" w:space="0" w:color="E97132" w:themeColor="accent2"/>
+      </w:pBdr>
+      <w:spacing w:before="200" w:after="100" w:line="240" w:lineRule="auto"/>
+      <w:ind w:left="144"/>
+      <w:contextualSpacing/>
       <w:outlineLvl w:val="2"/>
     </w:pPr>
     <w:rPr>
-      <w:rFonts w:eastAsiaTheme="majorEastAsia" w:cstheme="majorBidi"/>
-      <w:color w:val="0F4761" w:themeColor="accent1" w:themeShade="BF"/>
-      <w:sz w:val="28"/>
-      <w:szCs w:val="28"/>
+      <w:rFonts w:asciiTheme="majorHAnsi" w:eastAsiaTheme="majorEastAsia" w:hAnsiTheme="majorHAnsi" w:cstheme="majorBidi"/>
+      <w:b/>
+      <w:bCs/>
+      <w:color w:val="BF4E14" w:themeColor="accent2" w:themeShade="BF"/>
+      <w:sz w:val="22"/>
+      <w:szCs w:val="22"/>
     </w:rPr>
   </w:style>
   <w:style w:type="paragraph" w:styleId="Titolo4">
@@ -5016,18 +5084,24 @@
     <w:semiHidden/>
     <w:unhideWhenUsed/>
     <w:qFormat/>
-    <w:rsid w:val="00693F41"/>
+    <w:rsid w:val="002B6EF4"/>
     <w:pPr>
-      <w:keepNext/>
-      <w:keepLines/>
-      <w:spacing w:before="80" w:after="40"/>
+      <w:pBdr>
+        <w:left w:val="single" w:sz="4" w:space="2" w:color="E97132" w:themeColor="accent2"/>
+        <w:bottom w:val="single" w:sz="4" w:space="2" w:color="E97132" w:themeColor="accent2"/>
+      </w:pBdr>
+      <w:spacing w:before="200" w:after="100" w:line="240" w:lineRule="auto"/>
+      <w:ind w:left="86"/>
+      <w:contextualSpacing/>
       <w:outlineLvl w:val="3"/>
     </w:pPr>
     <w:rPr>
-      <w:rFonts w:eastAsiaTheme="majorEastAsia" w:cstheme="majorBidi"/>
-      <w:i/>
-      <w:iCs/>
-      <w:color w:val="0F4761" w:themeColor="accent1" w:themeShade="BF"/>
+      <w:rFonts w:asciiTheme="majorHAnsi" w:eastAsiaTheme="majorEastAsia" w:hAnsiTheme="majorHAnsi" w:cstheme="majorBidi"/>
+      <w:b/>
+      <w:bCs/>
+      <w:color w:val="BF4E14" w:themeColor="accent2" w:themeShade="BF"/>
+      <w:sz w:val="22"/>
+      <w:szCs w:val="22"/>
     </w:rPr>
   </w:style>
   <w:style w:type="paragraph" w:styleId="Titolo5">
@@ -5039,16 +5113,24 @@
     <w:semiHidden/>
     <w:unhideWhenUsed/>
     <w:qFormat/>
-    <w:rsid w:val="00693F41"/>
+    <w:rsid w:val="002B6EF4"/>
     <w:pPr>
-      <w:keepNext/>
-      <w:keepLines/>
-      <w:spacing w:before="80" w:after="40"/>
+      <w:pBdr>
+        <w:left w:val="dotted" w:sz="4" w:space="2" w:color="E97132" w:themeColor="accent2"/>
+        <w:bottom w:val="dotted" w:sz="4" w:space="2" w:color="E97132" w:themeColor="accent2"/>
+      </w:pBdr>
+      <w:spacing w:before="200" w:after="100" w:line="240" w:lineRule="auto"/>
+      <w:ind w:left="86"/>
+      <w:contextualSpacing/>
       <w:outlineLvl w:val="4"/>
     </w:pPr>
     <w:rPr>
-      <w:rFonts w:eastAsiaTheme="majorEastAsia" w:cstheme="majorBidi"/>
-      <w:color w:val="0F4761" w:themeColor="accent1" w:themeShade="BF"/>
+      <w:rFonts w:asciiTheme="majorHAnsi" w:eastAsiaTheme="majorEastAsia" w:hAnsiTheme="majorHAnsi" w:cstheme="majorBidi"/>
+      <w:b/>
+      <w:bCs/>
+      <w:color w:val="BF4E14" w:themeColor="accent2" w:themeShade="BF"/>
+      <w:sz w:val="22"/>
+      <w:szCs w:val="22"/>
     </w:rPr>
   </w:style>
   <w:style w:type="paragraph" w:styleId="Titolo6">
@@ -5060,18 +5142,20 @@
     <w:semiHidden/>
     <w:unhideWhenUsed/>
     <w:qFormat/>
-    <w:rsid w:val="00693F41"/>
+    <w:rsid w:val="002B6EF4"/>
     <w:pPr>
-      <w:keepNext/>
-      <w:keepLines/>
-      <w:spacing w:before="40" w:after="0"/>
+      <w:pBdr>
+        <w:bottom w:val="single" w:sz="4" w:space="2" w:color="F6C5AC" w:themeColor="accent2" w:themeTint="66"/>
+      </w:pBdr>
+      <w:spacing w:before="200" w:after="100" w:line="240" w:lineRule="auto"/>
+      <w:contextualSpacing/>
       <w:outlineLvl w:val="5"/>
     </w:pPr>
     <w:rPr>
-      <w:rFonts w:eastAsiaTheme="majorEastAsia" w:cstheme="majorBidi"/>
-      <w:i/>
-      <w:iCs/>
-      <w:color w:val="595959" w:themeColor="text1" w:themeTint="A6"/>
+      <w:rFonts w:asciiTheme="majorHAnsi" w:eastAsiaTheme="majorEastAsia" w:hAnsiTheme="majorHAnsi" w:cstheme="majorBidi"/>
+      <w:color w:val="BF4E14" w:themeColor="accent2" w:themeShade="BF"/>
+      <w:sz w:val="22"/>
+      <w:szCs w:val="22"/>
     </w:rPr>
   </w:style>
   <w:style w:type="paragraph" w:styleId="Titolo7">
@@ -5083,16 +5167,20 @@
     <w:semiHidden/>
     <w:unhideWhenUsed/>
     <w:qFormat/>
-    <w:rsid w:val="00693F41"/>
+    <w:rsid w:val="002B6EF4"/>
     <w:pPr>
-      <w:keepNext/>
-      <w:keepLines/>
-      <w:spacing w:before="40" w:after="0"/>
+      <w:pBdr>
+        <w:bottom w:val="dotted" w:sz="4" w:space="2" w:color="F1A983" w:themeColor="accent2" w:themeTint="99"/>
+      </w:pBdr>
+      <w:spacing w:before="200" w:after="100" w:line="240" w:lineRule="auto"/>
+      <w:contextualSpacing/>
       <w:outlineLvl w:val="6"/>
     </w:pPr>
     <w:rPr>
-      <w:rFonts w:eastAsiaTheme="majorEastAsia" w:cstheme="majorBidi"/>
-      <w:color w:val="595959" w:themeColor="text1" w:themeTint="A6"/>
+      <w:rFonts w:asciiTheme="majorHAnsi" w:eastAsiaTheme="majorEastAsia" w:hAnsiTheme="majorHAnsi" w:cstheme="majorBidi"/>
+      <w:color w:val="BF4E14" w:themeColor="accent2" w:themeShade="BF"/>
+      <w:sz w:val="22"/>
+      <w:szCs w:val="22"/>
     </w:rPr>
   </w:style>
   <w:style w:type="paragraph" w:styleId="Titolo8">
@@ -5104,18 +5192,17 @@
     <w:semiHidden/>
     <w:unhideWhenUsed/>
     <w:qFormat/>
-    <w:rsid w:val="00693F41"/>
+    <w:rsid w:val="002B6EF4"/>
     <w:pPr>
-      <w:keepNext/>
-      <w:keepLines/>
-      <w:spacing w:after="0"/>
+      <w:spacing w:before="200" w:after="100" w:line="240" w:lineRule="auto"/>
+      <w:contextualSpacing/>
       <w:outlineLvl w:val="7"/>
     </w:pPr>
     <w:rPr>
-      <w:rFonts w:eastAsiaTheme="majorEastAsia" w:cstheme="majorBidi"/>
-      <w:i/>
-      <w:iCs/>
-      <w:color w:val="272727" w:themeColor="text1" w:themeTint="D8"/>
+      <w:rFonts w:asciiTheme="majorHAnsi" w:eastAsiaTheme="majorEastAsia" w:hAnsiTheme="majorHAnsi" w:cstheme="majorBidi"/>
+      <w:color w:val="E97132" w:themeColor="accent2"/>
+      <w:sz w:val="22"/>
+      <w:szCs w:val="22"/>
     </w:rPr>
   </w:style>
   <w:style w:type="paragraph" w:styleId="Titolo9">
@@ -5127,16 +5214,15 @@
     <w:semiHidden/>
     <w:unhideWhenUsed/>
     <w:qFormat/>
-    <w:rsid w:val="00693F41"/>
+    <w:rsid w:val="002B6EF4"/>
     <w:pPr>
-      <w:keepNext/>
-      <w:keepLines/>
-      <w:spacing w:after="0"/>
+      <w:spacing w:before="200" w:after="100" w:line="240" w:lineRule="auto"/>
+      <w:contextualSpacing/>
       <w:outlineLvl w:val="8"/>
     </w:pPr>
     <w:rPr>
-      <w:rFonts w:eastAsiaTheme="majorEastAsia" w:cstheme="majorBidi"/>
-      <w:color w:val="272727" w:themeColor="text1" w:themeTint="D8"/>
+      <w:rFonts w:asciiTheme="majorHAnsi" w:eastAsiaTheme="majorEastAsia" w:hAnsiTheme="majorHAnsi" w:cstheme="majorBidi"/>
+      <w:color w:val="E97132" w:themeColor="accent2"/>
     </w:rPr>
   </w:style>
   <w:style w:type="character" w:default="1" w:styleId="Carpredefinitoparagrafo">
@@ -5170,12 +5256,15 @@
     <w:basedOn w:val="Carpredefinitoparagrafo"/>
     <w:link w:val="Titolo1"/>
     <w:uiPriority w:val="9"/>
-    <w:rsid w:val="00693F41"/>
+    <w:rsid w:val="002B6EF4"/>
     <w:rPr>
       <w:rFonts w:asciiTheme="majorHAnsi" w:eastAsiaTheme="majorEastAsia" w:hAnsiTheme="majorHAnsi" w:cstheme="majorBidi"/>
-      <w:color w:val="0F4761" w:themeColor="accent1" w:themeShade="BF"/>
-      <w:sz w:val="40"/>
-      <w:szCs w:val="40"/>
+      <w:b/>
+      <w:bCs/>
+      <w:i/>
+      <w:iCs/>
+      <w:color w:val="7F340D" w:themeColor="accent2" w:themeShade="7F"/>
+      <w:shd w:val="clear" w:color="auto" w:fill="FAE2D5" w:themeFill="accent2" w:themeFillTint="33"/>
     </w:rPr>
   </w:style>
   <w:style w:type="character" w:customStyle="1" w:styleId="Titolo2Carattere">
@@ -5184,12 +5273,14 @@
     <w:link w:val="Titolo2"/>
     <w:uiPriority w:val="9"/>
     <w:semiHidden/>
-    <w:rsid w:val="00693F41"/>
+    <w:rsid w:val="002B6EF4"/>
     <w:rPr>
       <w:rFonts w:asciiTheme="majorHAnsi" w:eastAsiaTheme="majorEastAsia" w:hAnsiTheme="majorHAnsi" w:cstheme="majorBidi"/>
-      <w:color w:val="0F4761" w:themeColor="accent1" w:themeShade="BF"/>
-      <w:sz w:val="32"/>
-      <w:szCs w:val="32"/>
+      <w:b/>
+      <w:bCs/>
+      <w:i/>
+      <w:iCs/>
+      <w:color w:val="BF4E14" w:themeColor="accent2" w:themeShade="BF"/>
     </w:rPr>
   </w:style>
   <w:style w:type="character" w:customStyle="1" w:styleId="Titolo3Carattere">
@@ -5198,12 +5289,14 @@
     <w:link w:val="Titolo3"/>
     <w:uiPriority w:val="9"/>
     <w:semiHidden/>
-    <w:rsid w:val="00693F41"/>
+    <w:rsid w:val="002B6EF4"/>
     <w:rPr>
-      <w:rFonts w:eastAsiaTheme="majorEastAsia" w:cstheme="majorBidi"/>
-      <w:color w:val="0F4761" w:themeColor="accent1" w:themeShade="BF"/>
-      <w:sz w:val="28"/>
-      <w:szCs w:val="28"/>
+      <w:rFonts w:asciiTheme="majorHAnsi" w:eastAsiaTheme="majorEastAsia" w:hAnsiTheme="majorHAnsi" w:cstheme="majorBidi"/>
+      <w:b/>
+      <w:bCs/>
+      <w:i/>
+      <w:iCs/>
+      <w:color w:val="BF4E14" w:themeColor="accent2" w:themeShade="BF"/>
     </w:rPr>
   </w:style>
   <w:style w:type="character" w:customStyle="1" w:styleId="Titolo4Carattere">
@@ -5212,12 +5305,14 @@
     <w:link w:val="Titolo4"/>
     <w:uiPriority w:val="9"/>
     <w:semiHidden/>
-    <w:rsid w:val="00693F41"/>
+    <w:rsid w:val="002B6EF4"/>
     <w:rPr>
-      <w:rFonts w:eastAsiaTheme="majorEastAsia" w:cstheme="majorBidi"/>
+      <w:rFonts w:asciiTheme="majorHAnsi" w:eastAsiaTheme="majorEastAsia" w:hAnsiTheme="majorHAnsi" w:cstheme="majorBidi"/>
+      <w:b/>
+      <w:bCs/>
       <w:i/>
       <w:iCs/>
-      <w:color w:val="0F4761" w:themeColor="accent1" w:themeShade="BF"/>
+      <w:color w:val="BF4E14" w:themeColor="accent2" w:themeShade="BF"/>
     </w:rPr>
   </w:style>
   <w:style w:type="character" w:customStyle="1" w:styleId="Titolo5Carattere">
@@ -5226,10 +5321,14 @@
     <w:link w:val="Titolo5"/>
     <w:uiPriority w:val="9"/>
     <w:semiHidden/>
-    <w:rsid w:val="00693F41"/>
+    <w:rsid w:val="002B6EF4"/>
     <w:rPr>
-      <w:rFonts w:eastAsiaTheme="majorEastAsia" w:cstheme="majorBidi"/>
-      <w:color w:val="0F4761" w:themeColor="accent1" w:themeShade="BF"/>
+      <w:rFonts w:asciiTheme="majorHAnsi" w:eastAsiaTheme="majorEastAsia" w:hAnsiTheme="majorHAnsi" w:cstheme="majorBidi"/>
+      <w:b/>
+      <w:bCs/>
+      <w:i/>
+      <w:iCs/>
+      <w:color w:val="BF4E14" w:themeColor="accent2" w:themeShade="BF"/>
     </w:rPr>
   </w:style>
   <w:style w:type="character" w:customStyle="1" w:styleId="Titolo6Carattere">
@@ -5238,12 +5337,12 @@
     <w:link w:val="Titolo6"/>
     <w:uiPriority w:val="9"/>
     <w:semiHidden/>
-    <w:rsid w:val="00693F41"/>
+    <w:rsid w:val="002B6EF4"/>
     <w:rPr>
-      <w:rFonts w:eastAsiaTheme="majorEastAsia" w:cstheme="majorBidi"/>
+      <w:rFonts w:asciiTheme="majorHAnsi" w:eastAsiaTheme="majorEastAsia" w:hAnsiTheme="majorHAnsi" w:cstheme="majorBidi"/>
       <w:i/>
       <w:iCs/>
-      <w:color w:val="595959" w:themeColor="text1" w:themeTint="A6"/>
+      <w:color w:val="BF4E14" w:themeColor="accent2" w:themeShade="BF"/>
     </w:rPr>
   </w:style>
   <w:style w:type="character" w:customStyle="1" w:styleId="Titolo7Carattere">
@@ -5252,10 +5351,12 @@
     <w:link w:val="Titolo7"/>
     <w:uiPriority w:val="9"/>
     <w:semiHidden/>
-    <w:rsid w:val="00693F41"/>
+    <w:rsid w:val="002B6EF4"/>
     <w:rPr>
-      <w:rFonts w:eastAsiaTheme="majorEastAsia" w:cstheme="majorBidi"/>
-      <w:color w:val="595959" w:themeColor="text1" w:themeTint="A6"/>
+      <w:rFonts w:asciiTheme="majorHAnsi" w:eastAsiaTheme="majorEastAsia" w:hAnsiTheme="majorHAnsi" w:cstheme="majorBidi"/>
+      <w:i/>
+      <w:iCs/>
+      <w:color w:val="BF4E14" w:themeColor="accent2" w:themeShade="BF"/>
     </w:rPr>
   </w:style>
   <w:style w:type="character" w:customStyle="1" w:styleId="Titolo8Carattere">
@@ -5264,12 +5365,12 @@
     <w:link w:val="Titolo8"/>
     <w:uiPriority w:val="9"/>
     <w:semiHidden/>
-    <w:rsid w:val="00693F41"/>
+    <w:rsid w:val="002B6EF4"/>
     <w:rPr>
-      <w:rFonts w:eastAsiaTheme="majorEastAsia" w:cstheme="majorBidi"/>
+      <w:rFonts w:asciiTheme="majorHAnsi" w:eastAsiaTheme="majorEastAsia" w:hAnsiTheme="majorHAnsi" w:cstheme="majorBidi"/>
       <w:i/>
       <w:iCs/>
-      <w:color w:val="272727" w:themeColor="text1" w:themeTint="D8"/>
+      <w:color w:val="E97132" w:themeColor="accent2"/>
     </w:rPr>
   </w:style>
   <w:style w:type="character" w:customStyle="1" w:styleId="Titolo9Carattere">
@@ -5278,10 +5379,14 @@
     <w:link w:val="Titolo9"/>
     <w:uiPriority w:val="9"/>
     <w:semiHidden/>
-    <w:rsid w:val="00693F41"/>
+    <w:rsid w:val="002B6EF4"/>
     <w:rPr>
-      <w:rFonts w:eastAsiaTheme="majorEastAsia" w:cstheme="majorBidi"/>
-      <w:color w:val="272727" w:themeColor="text1" w:themeTint="D8"/>
+      <w:rFonts w:asciiTheme="majorHAnsi" w:eastAsiaTheme="majorEastAsia" w:hAnsiTheme="majorHAnsi" w:cstheme="majorBidi"/>
+      <w:i/>
+      <w:iCs/>
+      <w:color w:val="E97132" w:themeColor="accent2"/>
+      <w:sz w:val="20"/>
+      <w:szCs w:val="20"/>
     </w:rPr>
   </w:style>
   <w:style w:type="paragraph" w:styleId="Titolo">
@@ -5291,17 +5396,22 @@
     <w:link w:val="TitoloCarattere"/>
     <w:uiPriority w:val="10"/>
     <w:qFormat/>
-    <w:rsid w:val="00693F41"/>
+    <w:rsid w:val="002B6EF4"/>
     <w:pPr>
-      <w:spacing w:after="80" w:line="240" w:lineRule="auto"/>
-      <w:contextualSpacing/>
+      <w:pBdr>
+        <w:top w:val="single" w:sz="48" w:space="0" w:color="E97132" w:themeColor="accent2"/>
+        <w:bottom w:val="single" w:sz="48" w:space="0" w:color="E97132" w:themeColor="accent2"/>
+      </w:pBdr>
+      <w:shd w:val="clear" w:color="auto" w:fill="E97132" w:themeFill="accent2"/>
+      <w:spacing w:after="0" w:line="240" w:lineRule="auto"/>
+      <w:jc w:val="center"/>
     </w:pPr>
     <w:rPr>
       <w:rFonts w:asciiTheme="majorHAnsi" w:eastAsiaTheme="majorEastAsia" w:hAnsiTheme="majorHAnsi" w:cstheme="majorBidi"/>
-      <w:spacing w:val="-10"/>
-      <w:kern w:val="28"/>
-      <w:sz w:val="56"/>
-      <w:szCs w:val="56"/>
+      <w:color w:val="FFFFFF" w:themeColor="background1"/>
+      <w:spacing w:val="10"/>
+      <w:sz w:val="48"/>
+      <w:szCs w:val="48"/>
     </w:rPr>
   </w:style>
   <w:style w:type="character" w:customStyle="1" w:styleId="TitoloCarattere">
@@ -5309,13 +5419,16 @@
     <w:basedOn w:val="Carpredefinitoparagrafo"/>
     <w:link w:val="Titolo"/>
     <w:uiPriority w:val="10"/>
-    <w:rsid w:val="00693F41"/>
+    <w:rsid w:val="002B6EF4"/>
     <w:rPr>
       <w:rFonts w:asciiTheme="majorHAnsi" w:eastAsiaTheme="majorEastAsia" w:hAnsiTheme="majorHAnsi" w:cstheme="majorBidi"/>
-      <w:spacing w:val="-10"/>
-      <w:kern w:val="28"/>
-      <w:sz w:val="56"/>
-      <w:szCs w:val="56"/>
+      <w:i/>
+      <w:iCs/>
+      <w:color w:val="FFFFFF" w:themeColor="background1"/>
+      <w:spacing w:val="10"/>
+      <w:sz w:val="48"/>
+      <w:szCs w:val="48"/>
+      <w:shd w:val="clear" w:color="auto" w:fill="E97132" w:themeFill="accent2"/>
     </w:rPr>
   </w:style>
   <w:style w:type="paragraph" w:styleId="Sottotitolo">
@@ -5325,18 +5438,19 @@
     <w:link w:val="SottotitoloCarattere"/>
     <w:uiPriority w:val="11"/>
     <w:qFormat/>
-    <w:rsid w:val="00693F41"/>
+    <w:rsid w:val="002B6EF4"/>
     <w:pPr>
-      <w:numPr>
-        <w:ilvl w:val="1"/>
-      </w:numPr>
+      <w:pBdr>
+        <w:bottom w:val="dotted" w:sz="8" w:space="10" w:color="E97132" w:themeColor="accent2"/>
+      </w:pBdr>
+      <w:spacing w:before="200" w:after="900" w:line="240" w:lineRule="auto"/>
+      <w:jc w:val="center"/>
     </w:pPr>
     <w:rPr>
-      <w:rFonts w:eastAsiaTheme="majorEastAsia" w:cstheme="majorBidi"/>
-      <w:color w:val="595959" w:themeColor="text1" w:themeTint="A6"/>
-      <w:spacing w:val="15"/>
-      <w:sz w:val="28"/>
-      <w:szCs w:val="28"/>
+      <w:rFonts w:asciiTheme="majorHAnsi" w:eastAsiaTheme="majorEastAsia" w:hAnsiTheme="majorHAnsi" w:cstheme="majorBidi"/>
+      <w:color w:val="7F340D" w:themeColor="accent2" w:themeShade="7F"/>
+      <w:sz w:val="24"/>
+      <w:szCs w:val="24"/>
     </w:rPr>
   </w:style>
   <w:style w:type="character" w:customStyle="1" w:styleId="SottotitoloCarattere">
@@ -5344,13 +5458,14 @@
     <w:basedOn w:val="Carpredefinitoparagrafo"/>
     <w:link w:val="Sottotitolo"/>
     <w:uiPriority w:val="11"/>
-    <w:rsid w:val="00693F41"/>
+    <w:rsid w:val="002B6EF4"/>
     <w:rPr>
-      <w:rFonts w:eastAsiaTheme="majorEastAsia" w:cstheme="majorBidi"/>
-      <w:color w:val="595959" w:themeColor="text1" w:themeTint="A6"/>
-      <w:spacing w:val="15"/>
-      <w:sz w:val="28"/>
-      <w:szCs w:val="28"/>
+      <w:rFonts w:asciiTheme="majorHAnsi" w:eastAsiaTheme="majorEastAsia" w:hAnsiTheme="majorHAnsi" w:cstheme="majorBidi"/>
+      <w:i/>
+      <w:iCs/>
+      <w:color w:val="7F340D" w:themeColor="accent2" w:themeShade="7F"/>
+      <w:sz w:val="24"/>
+      <w:szCs w:val="24"/>
     </w:rPr>
   </w:style>
   <w:style w:type="paragraph" w:styleId="Citazione">
@@ -5360,15 +5475,11 @@
     <w:link w:val="CitazioneCarattere"/>
     <w:uiPriority w:val="29"/>
     <w:qFormat/>
-    <w:rsid w:val="00693F41"/>
-    <w:pPr>
-      <w:spacing w:before="160"/>
-      <w:jc w:val="center"/>
-    </w:pPr>
+    <w:rsid w:val="002B6EF4"/>
     <w:rPr>
-      <w:i/>
-      <w:iCs/>
-      <w:color w:val="404040" w:themeColor="text1" w:themeTint="BF"/>
+      <w:i w:val="0"/>
+      <w:iCs w:val="0"/>
+      <w:color w:val="BF4E14" w:themeColor="accent2" w:themeShade="BF"/>
     </w:rPr>
   </w:style>
   <w:style w:type="character" w:customStyle="1" w:styleId="CitazioneCarattere">
@@ -5376,11 +5487,11 @@
     <w:basedOn w:val="Carpredefinitoparagrafo"/>
     <w:link w:val="Citazione"/>
     <w:uiPriority w:val="29"/>
-    <w:rsid w:val="00693F41"/>
+    <w:rsid w:val="002B6EF4"/>
     <w:rPr>
-      <w:i/>
-      <w:iCs/>
-      <w:color w:val="404040" w:themeColor="text1" w:themeTint="BF"/>
+      <w:color w:val="BF4E14" w:themeColor="accent2" w:themeShade="BF"/>
+      <w:sz w:val="20"/>
+      <w:szCs w:val="20"/>
     </w:rPr>
   </w:style>
   <w:style w:type="paragraph" w:styleId="Paragrafoelenco">
@@ -5388,7 +5499,7 @@
     <w:basedOn w:val="Normale"/>
     <w:uiPriority w:val="34"/>
     <w:qFormat/>
-    <w:rsid w:val="00693F41"/>
+    <w:rsid w:val="002B6EF4"/>
     <w:pPr>
       <w:ind w:left="720"/>
       <w:contextualSpacing/>
@@ -5396,14 +5507,20 @@
   </w:style>
   <w:style w:type="character" w:styleId="Enfasiintensa">
     <w:name w:val="Intense Emphasis"/>
-    <w:basedOn w:val="Carpredefinitoparagrafo"/>
     <w:uiPriority w:val="21"/>
     <w:qFormat/>
-    <w:rsid w:val="00693F41"/>
+    <w:rsid w:val="002B6EF4"/>
     <w:rPr>
+      <w:rFonts w:asciiTheme="majorHAnsi" w:eastAsiaTheme="majorEastAsia" w:hAnsiTheme="majorHAnsi" w:cstheme="majorBidi"/>
+      <w:b/>
+      <w:bCs/>
       <w:i/>
       <w:iCs/>
-      <w:color w:val="0F4761" w:themeColor="accent1" w:themeShade="BF"/>
+      <w:dstrike w:val="0"/>
+      <w:color w:val="000000" w:themeColor="text1"/>
+      <w:bdr w:val="single" w:sz="18" w:space="0" w:color="E97132" w:themeColor="accent2"/>
+      <w:shd w:val="clear" w:color="auto" w:fill="E97132" w:themeFill="accent2"/>
+      <w:vertAlign w:val="baseline"/>
     </w:rPr>
   </w:style>
   <w:style w:type="paragraph" w:styleId="Citazioneintensa">
@@ -5413,20 +5530,21 @@
     <w:link w:val="CitazioneintensaCarattere"/>
     <w:uiPriority w:val="30"/>
     <w:qFormat/>
-    <w:rsid w:val="00693F41"/>
+    <w:rsid w:val="002B6EF4"/>
     <w:pPr>
       <w:pBdr>
-        <w:top w:val="single" w:sz="4" w:space="10" w:color="0F4761" w:themeColor="accent1" w:themeShade="BF"/>
-        <w:bottom w:val="single" w:sz="4" w:space="10" w:color="0F4761" w:themeColor="accent1" w:themeShade="BF"/>
+        <w:top w:val="dotted" w:sz="8" w:space="10" w:color="E97132" w:themeColor="accent2"/>
+        <w:bottom w:val="dotted" w:sz="8" w:space="10" w:color="E97132" w:themeColor="accent2"/>
       </w:pBdr>
-      <w:spacing w:before="360" w:after="360"/>
-      <w:ind w:left="864" w:right="864"/>
+      <w:spacing w:line="300" w:lineRule="auto"/>
+      <w:ind w:left="2160" w:right="2160"/>
       <w:jc w:val="center"/>
     </w:pPr>
     <w:rPr>
-      <w:i/>
-      <w:iCs/>
-      <w:color w:val="0F4761" w:themeColor="accent1" w:themeShade="BF"/>
+      <w:rFonts w:asciiTheme="majorHAnsi" w:eastAsiaTheme="majorEastAsia" w:hAnsiTheme="majorHAnsi" w:cstheme="majorBidi"/>
+      <w:b/>
+      <w:bCs/>
+      <w:color w:val="196B24" w:themeColor="accent3"/>
     </w:rPr>
   </w:style>
   <w:style w:type="character" w:customStyle="1" w:styleId="CitazioneintensaCarattere">
@@ -5434,25 +5552,31 @@
     <w:basedOn w:val="Carpredefinitoparagrafo"/>
     <w:link w:val="Citazioneintensa"/>
     <w:uiPriority w:val="30"/>
-    <w:rsid w:val="00693F41"/>
+    <w:rsid w:val="002B6EF4"/>
     <w:rPr>
+      <w:rFonts w:asciiTheme="majorHAnsi" w:eastAsiaTheme="majorEastAsia" w:hAnsiTheme="majorHAnsi" w:cstheme="majorBidi"/>
+      <w:b/>
+      <w:bCs/>
       <w:i/>
       <w:iCs/>
-      <w:color w:val="0F4761" w:themeColor="accent1" w:themeShade="BF"/>
+      <w:color w:val="196B24" w:themeColor="accent3"/>
+      <w:sz w:val="20"/>
+      <w:szCs w:val="20"/>
     </w:rPr>
   </w:style>
   <w:style w:type="character" w:styleId="Riferimentointenso">
     <w:name w:val="Intense Reference"/>
-    <w:basedOn w:val="Carpredefinitoparagrafo"/>
     <w:uiPriority w:val="32"/>
     <w:qFormat/>
-    <w:rsid w:val="00693F41"/>
+    <w:rsid w:val="002B6EF4"/>
     <w:rPr>
       <w:b/>
       <w:bCs/>
+      <w:i/>
+      <w:iCs/>
       <w:smallCaps/>
-      <w:color w:val="0F4761" w:themeColor="accent1" w:themeShade="BF"/>
-      <w:spacing w:val="5"/>
+      <w:color w:val="E97132" w:themeColor="accent2"/>
+      <w:u w:color="E97132" w:themeColor="accent2"/>
     </w:rPr>
   </w:style>
   <w:style w:type="character" w:styleId="Collegamentoipertestuale">
@@ -5556,6 +5680,128 @@
     <w:rPr>
       <w:color w:val="96607D" w:themeColor="followedHyperlink"/>
       <w:u w:val="single"/>
+    </w:rPr>
+  </w:style>
+  <w:style w:type="paragraph" w:styleId="Didascalia">
+    <w:name w:val="caption"/>
+    <w:basedOn w:val="Normale"/>
+    <w:next w:val="Normale"/>
+    <w:uiPriority w:val="35"/>
+    <w:semiHidden/>
+    <w:unhideWhenUsed/>
+    <w:qFormat/>
+    <w:rsid w:val="002B6EF4"/>
+    <w:rPr>
+      <w:b/>
+      <w:bCs/>
+      <w:color w:val="BF4E14" w:themeColor="accent2" w:themeShade="BF"/>
+      <w:sz w:val="18"/>
+      <w:szCs w:val="18"/>
+    </w:rPr>
+  </w:style>
+  <w:style w:type="character" w:styleId="Enfasigrassetto">
+    <w:name w:val="Strong"/>
+    <w:uiPriority w:val="22"/>
+    <w:qFormat/>
+    <w:rsid w:val="002B6EF4"/>
+    <w:rPr>
+      <w:b/>
+      <w:bCs/>
+      <w:spacing w:val="0"/>
+    </w:rPr>
+  </w:style>
+  <w:style w:type="character" w:styleId="Enfasicorsivo">
+    <w:name w:val="Emphasis"/>
+    <w:uiPriority w:val="20"/>
+    <w:qFormat/>
+    <w:rsid w:val="002B6EF4"/>
+    <w:rPr>
+      <w:rFonts w:asciiTheme="majorHAnsi" w:eastAsiaTheme="majorEastAsia" w:hAnsiTheme="majorHAnsi" w:cstheme="majorBidi"/>
+      <w:b/>
+      <w:bCs/>
+      <w:i/>
+      <w:iCs/>
+      <w:color w:val="E97132" w:themeColor="accent2"/>
+      <w:bdr w:val="single" w:sz="18" w:space="0" w:color="FAE2D5" w:themeColor="accent2" w:themeTint="33"/>
+      <w:shd w:val="clear" w:color="auto" w:fill="FAE2D5" w:themeFill="accent2" w:themeFillTint="33"/>
+    </w:rPr>
+  </w:style>
+  <w:style w:type="paragraph" w:styleId="Nessunaspaziatura">
+    <w:name w:val="No Spacing"/>
+    <w:basedOn w:val="Normale"/>
+    <w:link w:val="NessunaspaziaturaCarattere"/>
+    <w:uiPriority w:val="1"/>
+    <w:qFormat/>
+    <w:rsid w:val="002B6EF4"/>
+    <w:pPr>
+      <w:spacing w:after="0" w:line="240" w:lineRule="auto"/>
+    </w:pPr>
+  </w:style>
+  <w:style w:type="character" w:styleId="Enfasidelicata">
+    <w:name w:val="Subtle Emphasis"/>
+    <w:uiPriority w:val="19"/>
+    <w:qFormat/>
+    <w:rsid w:val="002B6EF4"/>
+    <w:rPr>
+      <w:rFonts w:asciiTheme="majorHAnsi" w:eastAsiaTheme="majorEastAsia" w:hAnsiTheme="majorHAnsi" w:cstheme="majorBidi"/>
+      <w:i/>
+      <w:iCs/>
+      <w:color w:val="E97132" w:themeColor="accent2"/>
+    </w:rPr>
+  </w:style>
+  <w:style w:type="character" w:styleId="Riferimentodelicato">
+    <w:name w:val="Subtle Reference"/>
+    <w:uiPriority w:val="31"/>
+    <w:qFormat/>
+    <w:rsid w:val="002B6EF4"/>
+    <w:rPr>
+      <w:i/>
+      <w:iCs/>
+      <w:smallCaps/>
+      <w:color w:val="E97132" w:themeColor="accent2"/>
+      <w:u w:color="E97132" w:themeColor="accent2"/>
+    </w:rPr>
+  </w:style>
+  <w:style w:type="character" w:styleId="Titolodellibro">
+    <w:name w:val="Book Title"/>
+    <w:uiPriority w:val="33"/>
+    <w:qFormat/>
+    <w:rsid w:val="002B6EF4"/>
+    <w:rPr>
+      <w:rFonts w:asciiTheme="majorHAnsi" w:eastAsiaTheme="majorEastAsia" w:hAnsiTheme="majorHAnsi" w:cstheme="majorBidi"/>
+      <w:b/>
+      <w:bCs/>
+      <w:i/>
+      <w:iCs/>
+      <w:smallCaps/>
+      <w:color w:val="BF4E14" w:themeColor="accent2" w:themeShade="BF"/>
+      <w:u w:val="single"/>
+    </w:rPr>
+  </w:style>
+  <w:style w:type="paragraph" w:styleId="Titolosommario">
+    <w:name w:val="TOC Heading"/>
+    <w:basedOn w:val="Titolo1"/>
+    <w:next w:val="Normale"/>
+    <w:uiPriority w:val="39"/>
+    <w:semiHidden/>
+    <w:unhideWhenUsed/>
+    <w:qFormat/>
+    <w:rsid w:val="002B6EF4"/>
+    <w:pPr>
+      <w:outlineLvl w:val="9"/>
+    </w:pPr>
+  </w:style>
+  <w:style w:type="character" w:customStyle="1" w:styleId="NessunaspaziaturaCarattere">
+    <w:name w:val="Nessuna spaziatura Carattere"/>
+    <w:basedOn w:val="Carpredefinitoparagrafo"/>
+    <w:link w:val="Nessunaspaziatura"/>
+    <w:uiPriority w:val="1"/>
+    <w:rsid w:val="002B6EF4"/>
+    <w:rPr>
+      <w:i/>
+      <w:iCs/>
+      <w:sz w:val="20"/>
+      <w:szCs w:val="20"/>
     </w:rPr>
   </w:style>
 </w:styles>
@@ -5854,4 +6100,16 @@
     </a:ext>
   </a:extLst>
 </a:theme>
+</file>
+
+<file path=customXml/item1.xml><?xml version="1.0" encoding="utf-8"?>
+<b:Sources xmlns:b="http://schemas.openxmlformats.org/officeDocument/2006/bibliography" xmlns="http://schemas.openxmlformats.org/officeDocument/2006/bibliography" SelectedStyle="/APASixthEditionOfficeOnline.xsl" StyleName="APA" Version="6"/>
+</file>
+
+<file path=customXml/itemProps1.xml><?xml version="1.0" encoding="utf-8"?>
+<ds:datastoreItem xmlns:ds="http://schemas.openxmlformats.org/officeDocument/2006/customXml" ds:itemID="{C045EF69-5BE2-2943-AC78-1F8FB9B963F9}">
+  <ds:schemaRefs>
+    <ds:schemaRef ds:uri="http://schemas.openxmlformats.org/officeDocument/2006/bibliography"/>
+  </ds:schemaRefs>
+</ds:datastoreItem>
 </file>